--- a/README.docx
+++ b/README.docx
@@ -10,6 +10,118 @@
         <w:t xml:space="preserve">For the second task, I imported the dictionary using urlopen, split the dictionary into lines (each line was a different password), hashed the passwords, and compared them with the input passwords. For task three, I implemented the same method, but I added the salts to the end of the passwords before hashing them, and then removed them after by removing the last 8 characters of the string. </w:t>
       </w:r>
     </w:p>
+    <w:p/>
+    <w:p>
+      <w:r>
+        <w:t xml:space="preserve">For task 4, I chose to implement “password mangling” into my assignment. I had to research this topic, as I was not very familiar with it. I had heard of John the Ripper before, as I have an interest in cyber-attacks. John the Ripper is an open-source password cracker and is pretty much the ultimate implementation of password mangling and cracking. It was programmed in C, although scripts to run it in python exist. I, however, only sought </w:t>
+      </w:r>
+      <w:r>
+        <w:t>to try and crack mangled passwords. Mangled passwords are passwords which swap letters with numbers and symbols. The most common rules (which I used) are:</w:t>
+      </w:r>
+    </w:p>
+    <w:p>
+      <w:pPr>
+        <w:pStyle w:val="ListParagraph"/>
+        <w:numPr>
+          <w:ilvl w:val="0"/>
+          <w:numId w:val="1"/>
+        </w:numPr>
+      </w:pPr>
+      <w:r>
+        <w:t>Replace ‘a’ with ‘@</w:t>
+      </w:r>
+    </w:p>
+    <w:p>
+      <w:pPr>
+        <w:pStyle w:val="ListParagraph"/>
+        <w:numPr>
+          <w:ilvl w:val="0"/>
+          <w:numId w:val="1"/>
+        </w:numPr>
+      </w:pPr>
+      <w:r>
+        <w:t>Replace ‘e’ with ‘3’</w:t>
+      </w:r>
+    </w:p>
+    <w:p>
+      <w:pPr>
+        <w:pStyle w:val="ListParagraph"/>
+        <w:numPr>
+          <w:ilvl w:val="0"/>
+          <w:numId w:val="1"/>
+        </w:numPr>
+      </w:pPr>
+      <w:r>
+        <w:t>Replace ‘i’ with ‘!’</w:t>
+      </w:r>
+    </w:p>
+    <w:p>
+      <w:pPr>
+        <w:pStyle w:val="ListParagraph"/>
+        <w:numPr>
+          <w:ilvl w:val="0"/>
+          <w:numId w:val="1"/>
+        </w:numPr>
+      </w:pPr>
+      <w:r>
+        <w:t>Replace ‘o’ with ‘0’</w:t>
+      </w:r>
+    </w:p>
+    <w:p>
+      <w:pPr>
+        <w:pStyle w:val="ListParagraph"/>
+        <w:numPr>
+          <w:ilvl w:val="0"/>
+          <w:numId w:val="1"/>
+        </w:numPr>
+      </w:pPr>
+      <w:r>
+        <w:t>Replace ‘s’ with ‘$’</w:t>
+      </w:r>
+    </w:p>
+    <w:p>
+      <w:pPr>
+        <w:pStyle w:val="ListParagraph"/>
+        <w:numPr>
+          <w:ilvl w:val="0"/>
+          <w:numId w:val="1"/>
+        </w:numPr>
+      </w:pPr>
+      <w:r>
+        <w:t>Replace ‘t’ with ‘7’</w:t>
+      </w:r>
+    </w:p>
+    <w:p>
+      <w:r>
+        <w:t xml:space="preserve">This technique is wrongly assumed to make passwords uncrackable when the technique follows some predictable rules. I am guilty myself of using these replacements, thinking that my password </w:t>
+      </w:r>
+      <w:r>
+        <w:t xml:space="preserve">is less guessable. While it does improve upon basic passwords, mangled passwords can be generated from a word list relatively quickly. </w:t>
+      </w:r>
+      <w:r>
+        <w:t xml:space="preserve">Thus, mangled passwords are susceptible to a dictionary attack if a mangling function is implemented. This was my goal for this task. </w:t>
+      </w:r>
+    </w:p>
+    <w:p/>
+    <w:p>
+      <w:r>
+        <w:t xml:space="preserve">My algorithm was very basic, as I wanted something that would work, and I could not implement anything more ambitious in time. My attempts did not run properly. My basic algorithm would run through the wordlist (the same dictionary as used in task two and three), hash the passwords, and check them against the inputted passwords. </w:t>
+      </w:r>
+      <w:r>
+        <w:t xml:space="preserve">This was the same as my implementation of the dictionary attack. The next step is the additional step which accounted for the possibility of password mangling techniques being used. If there was no match between the password from the wordlist and the passwords inputted (both in hashed form), then the function “passwordMangler” would use the “replace” method to swap letters with numbers and symbols according to the aforementioned mangling rules. In developing this method, I initially converted the password string to a tuple of characters, replacing the characters as instances of them were found. However, this caused issues, as the function was only mangling one instance of a character at a time. In finding a fix, I discovered that the “replace” method was simpler and fixed the issue. </w:t>
+      </w:r>
+    </w:p>
+    <w:p>
+      <w:r>
+        <w:br/>
+        <w:t xml:space="preserve">After the password was mangled, it would be encoded, hashed, and checked against the </w:t>
+      </w:r>
+      <w:r>
+        <w:lastRenderedPageBreak/>
+        <w:t xml:space="preserve">inputted passwords. If no match was found, the algorithm would move onto the next password. It would repeat this for all the passwords in the dictionary. Were the dictionary to be exceptionally long, I would have implemented a feature to stop the algorithm when the list of cracked passwords matches in length to the list of inputted passwords, but password lists like the one I used are typically of manageable length and thus have a good runtime. My algorithm ran in under a second. </w:t>
+      </w:r>
+    </w:p>
+    <w:p/>
     <w:p/>
     <w:sectPr>
       <w:pgSz w:w="11906" w:h="16838"/>
@@ -19,6 +131,127 @@
     </w:sectPr>
   </w:body>
 </w:document>
+</file>
+
+<file path=word/numbering.xml><?xml version="1.0" encoding="utf-8"?>
+<w:numbering xmlns:wpc="http://schemas.microsoft.com/office/word/2010/wordprocessingCanvas" xmlns:cx="http://schemas.microsoft.com/office/drawing/2014/chartex" xmlns:cx1="http://schemas.microsoft.com/office/drawing/2015/9/8/chartex" xmlns:cx2="http://schemas.microsoft.com/office/drawing/2015/10/21/chartex" xmlns:cx3="http://schemas.microsoft.com/office/drawing/2016/5/9/chartex" xmlns:cx4="http://schemas.microsoft.com/office/drawing/2016/5/10/chartex" xmlns:cx5="http://schemas.microsoft.com/office/drawing/2016/5/11/chartex" xmlns:cx6="http://schemas.microsoft.com/office/drawing/2016/5/12/chartex" xmlns:cx7="http://schemas.microsoft.com/office/drawing/2016/5/13/chartex" xmlns:cx8="http://schemas.microsoft.com/office/drawing/2016/5/14/chartex" xmlns:mc="http://schemas.openxmlformats.org/markup-compatibility/2006" xmlns:aink="http://schemas.microsoft.com/office/drawing/2016/ink" xmlns:am3d="http://schemas.microsoft.com/office/drawing/2017/model3d" xmlns:o="urn:schemas-microsoft-com:office:office" xmlns:oel="http://schemas.microsoft.com/office/2019/extlst" xmlns:r="http://schemas.openxmlformats.org/officeDocument/2006/relationships" xmlns:m="http://schemas.openxmlformats.org/officeDocument/2006/math" xmlns:v="urn:schemas-microsoft-com:vml" xmlns:wp14="http://schemas.microsoft.com/office/word/2010/wordprocessingDrawing" xmlns:wp="http://schemas.openxmlformats.org/drawingml/2006/wordprocessingDrawing" xmlns:w10="urn:schemas-microsoft-com:office:word" xmlns:w="http://schemas.openxmlformats.org/wordprocessingml/2006/main" xmlns:w14="http://schemas.microsoft.com/office/word/2010/wordml" xmlns:w15="http://schemas.microsoft.com/office/word/2012/wordml" xmlns:w16cex="http://schemas.microsoft.com/office/word/2018/wordml/cex" xmlns:w16cid="http://schemas.microsoft.com/office/word/2016/wordml/cid" xmlns:w16="http://schemas.microsoft.com/office/word/2018/wordml" xmlns:w16sdtdh="http://schemas.microsoft.com/office/word/2020/wordml/sdtdatahash" xmlns:w16se="http://schemas.microsoft.com/office/word/2015/wordml/symex" xmlns:wpg="http://schemas.microsoft.com/office/word/2010/wordprocessingGroup" xmlns:wpi="http://schemas.microsoft.com/office/word/2010/wordprocessingInk" xmlns:wne="http://schemas.microsoft.com/office/word/2006/wordml" xmlns:wps="http://schemas.microsoft.com/office/word/2010/wordprocessingShape" mc:Ignorable="w14 w15 w16se w16cid w16 w16cex w16sdtdh wp14">
+  <w:abstractNum w:abstractNumId="0" w15:restartNumberingAfterBreak="0">
+    <w:nsid w:val="67142B3A"/>
+    <w:multiLevelType w:val="hybridMultilevel"/>
+    <w:tmpl w:val="07B29180"/>
+    <w:lvl w:ilvl="0" w:tplc="08090001">
+      <w:start w:val="1"/>
+      <w:numFmt w:val="bullet"/>
+      <w:lvlText w:val=""/>
+      <w:lvlJc w:val="left"/>
+      <w:pPr>
+        <w:ind w:left="720" w:hanging="360"/>
+      </w:pPr>
+      <w:rPr>
+        <w:rFonts w:ascii="Symbol" w:hAnsi="Symbol" w:hint="default"/>
+      </w:rPr>
+    </w:lvl>
+    <w:lvl w:ilvl="1" w:tplc="08090003" w:tentative="1">
+      <w:start w:val="1"/>
+      <w:numFmt w:val="bullet"/>
+      <w:lvlText w:val="o"/>
+      <w:lvlJc w:val="left"/>
+      <w:pPr>
+        <w:ind w:left="1440" w:hanging="360"/>
+      </w:pPr>
+      <w:rPr>
+        <w:rFonts w:ascii="Courier New" w:hAnsi="Courier New" w:cs="Courier New" w:hint="default"/>
+      </w:rPr>
+    </w:lvl>
+    <w:lvl w:ilvl="2" w:tplc="08090005" w:tentative="1">
+      <w:start w:val="1"/>
+      <w:numFmt w:val="bullet"/>
+      <w:lvlText w:val=""/>
+      <w:lvlJc w:val="left"/>
+      <w:pPr>
+        <w:ind w:left="2160" w:hanging="360"/>
+      </w:pPr>
+      <w:rPr>
+        <w:rFonts w:ascii="Wingdings" w:hAnsi="Wingdings" w:hint="default"/>
+      </w:rPr>
+    </w:lvl>
+    <w:lvl w:ilvl="3" w:tplc="08090001" w:tentative="1">
+      <w:start w:val="1"/>
+      <w:numFmt w:val="bullet"/>
+      <w:lvlText w:val=""/>
+      <w:lvlJc w:val="left"/>
+      <w:pPr>
+        <w:ind w:left="2880" w:hanging="360"/>
+      </w:pPr>
+      <w:rPr>
+        <w:rFonts w:ascii="Symbol" w:hAnsi="Symbol" w:hint="default"/>
+      </w:rPr>
+    </w:lvl>
+    <w:lvl w:ilvl="4" w:tplc="08090003" w:tentative="1">
+      <w:start w:val="1"/>
+      <w:numFmt w:val="bullet"/>
+      <w:lvlText w:val="o"/>
+      <w:lvlJc w:val="left"/>
+      <w:pPr>
+        <w:ind w:left="3600" w:hanging="360"/>
+      </w:pPr>
+      <w:rPr>
+        <w:rFonts w:ascii="Courier New" w:hAnsi="Courier New" w:cs="Courier New" w:hint="default"/>
+      </w:rPr>
+    </w:lvl>
+    <w:lvl w:ilvl="5" w:tplc="08090005" w:tentative="1">
+      <w:start w:val="1"/>
+      <w:numFmt w:val="bullet"/>
+      <w:lvlText w:val=""/>
+      <w:lvlJc w:val="left"/>
+      <w:pPr>
+        <w:ind w:left="4320" w:hanging="360"/>
+      </w:pPr>
+      <w:rPr>
+        <w:rFonts w:ascii="Wingdings" w:hAnsi="Wingdings" w:hint="default"/>
+      </w:rPr>
+    </w:lvl>
+    <w:lvl w:ilvl="6" w:tplc="08090001" w:tentative="1">
+      <w:start w:val="1"/>
+      <w:numFmt w:val="bullet"/>
+      <w:lvlText w:val=""/>
+      <w:lvlJc w:val="left"/>
+      <w:pPr>
+        <w:ind w:left="5040" w:hanging="360"/>
+      </w:pPr>
+      <w:rPr>
+        <w:rFonts w:ascii="Symbol" w:hAnsi="Symbol" w:hint="default"/>
+      </w:rPr>
+    </w:lvl>
+    <w:lvl w:ilvl="7" w:tplc="08090003" w:tentative="1">
+      <w:start w:val="1"/>
+      <w:numFmt w:val="bullet"/>
+      <w:lvlText w:val="o"/>
+      <w:lvlJc w:val="left"/>
+      <w:pPr>
+        <w:ind w:left="5760" w:hanging="360"/>
+      </w:pPr>
+      <w:rPr>
+        <w:rFonts w:ascii="Courier New" w:hAnsi="Courier New" w:cs="Courier New" w:hint="default"/>
+      </w:rPr>
+    </w:lvl>
+    <w:lvl w:ilvl="8" w:tplc="08090005" w:tentative="1">
+      <w:start w:val="1"/>
+      <w:numFmt w:val="bullet"/>
+      <w:lvlText w:val=""/>
+      <w:lvlJc w:val="left"/>
+      <w:pPr>
+        <w:ind w:left="6480" w:hanging="360"/>
+      </w:pPr>
+      <w:rPr>
+        <w:rFonts w:ascii="Wingdings" w:hAnsi="Wingdings" w:hint="default"/>
+      </w:rPr>
+    </w:lvl>
+  </w:abstractNum>
+  <w:num w:numId="1" w16cid:durableId="731007443">
+    <w:abstractNumId w:val="0"/>
+  </w:num>
+</w:numbering>
 </file>
 
 <file path=word/styles.xml><?xml version="1.0" encoding="utf-8"?>
@@ -445,6 +678,17 @@
     <w:semiHidden/>
     <w:unhideWhenUsed/>
   </w:style>
+  <w:style w:type="paragraph" w:styleId="ListParagraph">
+    <w:name w:val="List Paragraph"/>
+    <w:basedOn w:val="Normal"/>
+    <w:uiPriority w:val="34"/>
+    <w:qFormat/>
+    <w:rsid w:val="002F36F0"/>
+    <w:pPr>
+      <w:ind w:left="720"/>
+      <w:contextualSpacing/>
+    </w:pPr>
+  </w:style>
 </w:styles>
 </file>
 

--- a/README.docx
+++ b/README.docx
@@ -4,7 +4,13 @@
   <w:body>
     <w:p>
       <w:r>
-        <w:t xml:space="preserve">For tasks one until three I implemented simple algorithms that cracked the passwords in a very short amount of time. For task 1, used the “product” method of “itertools” to generate all possible strings out of the possible password characters, which in this case were a-z and 1-9. The time it takes to generate these strings increases exponentially with the length of the strings, so I programmed the function to stop when the number of cracked passwords matches the number of input passwords, so no strings are generated unnecessarily. This greatly decreased run time. </w:t>
+        <w:t xml:space="preserve">For tasks one </w:t>
+      </w:r>
+      <w:r>
+        <w:t>to</w:t>
+      </w:r>
+      <w:r>
+        <w:t xml:space="preserve"> three I implemented simple algorithms that cracked the passwords in a very short amount of time. For task 1, used the “product” method of “itertools” to generate all possible strings out of the possible password characters, which in this case were a-z and 1-9. The time it takes to generate these strings increases exponentially with the length of the strings, so I programmed the function to stop when the number of cracked passwords matches the number of input passwords, so no strings are generated unnecessarily. This greatly decreased run time. </w:t>
       </w:r>
       <w:r>
         <w:t xml:space="preserve">For the second task, I imported the dictionary using urlopen, split the dictionary into lines (each line was a different password), hashed the passwords, and compared them with the input passwords. For task three, I implemented the same method, but I added the salts to the end of the passwords before hashing them, and then removed them after by removing the last 8 characters of the string. </w:t>
@@ -105,7 +111,13 @@
     <w:p/>
     <w:p>
       <w:r>
-        <w:t xml:space="preserve">My algorithm was very basic, as I wanted something that would work, and I could not implement anything more ambitious in time. My attempts did not run properly. My basic algorithm would run through the wordlist (the same dictionary as used in task two and three), hash the passwords, and check them against the inputted passwords. </w:t>
+        <w:t xml:space="preserve">My algorithm was very basic, as I wanted something that would work, and I could not implement anything more ambitious in time. My </w:t>
+      </w:r>
+      <w:r>
+        <w:t xml:space="preserve">further </w:t>
+      </w:r>
+      <w:r>
+        <w:t xml:space="preserve">attempts did not run properly. My basic algorithm would run through the wordlist (the same dictionary as used in task two and three), hash the passwords, and check them against the inputted passwords. </w:t>
       </w:r>
       <w:r>
         <w:t xml:space="preserve">This was the same as my implementation of the dictionary attack. The next step is the additional step which accounted for the possibility of password mangling techniques being used. If there was no match between the password from the wordlist and the passwords inputted (both in hashed form), then the function “passwordMangler” would use the “replace” method to swap letters with numbers and symbols according to the aforementioned mangling rules. In developing this method, I initially converted the password string to a tuple of characters, replacing the characters as instances of them were found. However, this caused issues, as the function was only mangling one instance of a character at a time. In finding a fix, I discovered that the “replace” method was simpler and fixed the issue. </w:t>
@@ -120,9 +132,1621 @@
         <w:lastRenderedPageBreak/>
         <w:t xml:space="preserve">inputted passwords. If no match was found, the algorithm would move onto the next password. It would repeat this for all the passwords in the dictionary. Were the dictionary to be exceptionally long, I would have implemented a feature to stop the algorithm when the list of cracked passwords matches in length to the list of inputted passwords, but password lists like the one I used are typically of manageable length and thus have a good runtime. My algorithm ran in under a second. </w:t>
       </w:r>
-    </w:p>
-    <w:p/>
-    <w:p/>
+      <w:r>
+        <w:br/>
+      </w:r>
+      <w:r>
+        <w:br/>
+        <w:t>The passwords I used as input were chosen to test the functionality of the algorithm. They include various mangled and unmangled passwords. All the passwords inputted were found. An issue with my implementation was that it mangles the entire word, using every rule, at once. For example, from the password “windows”, the mangled password would be “</w:t>
+      </w:r>
+      <w:proofErr w:type="gramStart"/>
+      <w:r>
+        <w:t>w!nd</w:t>
+      </w:r>
+      <w:proofErr w:type="gramEnd"/>
+      <w:r>
+        <w:t xml:space="preserve">0ws”. The versions generated from using one rule at a time will not be generated by this algorithm. This means “wind0ws” and </w:t>
+      </w:r>
+      <w:proofErr w:type="gramStart"/>
+      <w:r>
+        <w:t>w!ndows</w:t>
+      </w:r>
+      <w:proofErr w:type="gramEnd"/>
+      <w:r>
+        <w:t xml:space="preserve">” will not be tested. While ideally, I would have implemented this feature, I could not get it to run by the deadline. </w:t>
+      </w:r>
+    </w:p>
+    <w:p/>
+    <w:p/>
+    <w:p/>
+    <w:p/>
+    <w:p/>
+    <w:p/>
+    <w:p/>
+    <w:p/>
+    <w:p/>
+    <w:p/>
+    <w:p/>
+    <w:p/>
+    <w:p/>
+    <w:p/>
+    <w:p/>
+    <w:p/>
+    <w:p/>
+    <w:p/>
+    <w:p/>
+    <w:p/>
+    <w:p/>
+    <w:p/>
+    <w:p/>
+    <w:p/>
+    <w:p/>
+    <w:p/>
+    <w:p/>
+    <w:p/>
+    <w:p/>
+    <w:p/>
+    <w:p/>
+    <w:p/>
+    <w:p/>
+    <w:p>
+      <w:r>
+        <w:lastRenderedPageBreak/>
+        <w:t>CODE:</w:t>
+      </w:r>
+    </w:p>
+    <w:p>
+      <w:r>
+        <w:br/>
+        <w:t>Task 1:</w:t>
+      </w:r>
+    </w:p>
+    <w:p/>
+    <w:p/>
+    <w:p>
+      <w:r>
+        <w:t xml:space="preserve">import </w:t>
+      </w:r>
+      <w:proofErr w:type="spellStart"/>
+      <w:r>
+        <w:t>hashlib</w:t>
+      </w:r>
+      <w:proofErr w:type="spellEnd"/>
+      <w:r>
+        <w:t>, itertools</w:t>
+      </w:r>
+    </w:p>
+    <w:p>
+      <w:r>
+        <w:t>import string</w:t>
+      </w:r>
+    </w:p>
+    <w:p/>
+    <w:p/>
+    <w:p/>
+    <w:p>
+      <w:r>
+        <w:t xml:space="preserve">def </w:t>
+      </w:r>
+      <w:proofErr w:type="spellStart"/>
+      <w:r>
+        <w:t>brute_force_attack</w:t>
+      </w:r>
+      <w:proofErr w:type="spellEnd"/>
+      <w:r>
+        <w:t>(</w:t>
+      </w:r>
+      <w:proofErr w:type="spellStart"/>
+      <w:r>
+        <w:t>hashed_passwords</w:t>
+      </w:r>
+      <w:proofErr w:type="spellEnd"/>
+      <w:r>
+        <w:t>):</w:t>
+      </w:r>
+    </w:p>
+    <w:p>
+      <w:r>
+        <w:t xml:space="preserve">    global counter</w:t>
+      </w:r>
+    </w:p>
+    <w:p>
+      <w:r>
+        <w:t xml:space="preserve">    </w:t>
+      </w:r>
+      <w:proofErr w:type="spellStart"/>
+      <w:r>
+        <w:t>passwordCharacters</w:t>
+      </w:r>
+      <w:proofErr w:type="spellEnd"/>
+      <w:r>
+        <w:t xml:space="preserve"> = ['a','b','c','d','e','f','g','h','i','j','k','l','m','n','o','p','q','r','s','t','u','v','w','x','y','z','0','1','2','3','4','5','6','7','8','9']</w:t>
+      </w:r>
+    </w:p>
+    <w:p>
+      <w:r>
+        <w:t xml:space="preserve">    length = 1</w:t>
+      </w:r>
+    </w:p>
+    <w:p>
+      <w:r>
+        <w:t xml:space="preserve">    while True:</w:t>
+      </w:r>
+    </w:p>
+    <w:p>
+      <w:r>
+        <w:t xml:space="preserve">        if counter &lt; </w:t>
+      </w:r>
+      <w:proofErr w:type="spellStart"/>
+      <w:r>
+        <w:t>noOfPasswords</w:t>
+      </w:r>
+      <w:proofErr w:type="spellEnd"/>
+      <w:r>
+        <w:t>: #making sure that we haven't found all the passwords</w:t>
+      </w:r>
+    </w:p>
+    <w:p>
+      <w:r>
+        <w:t xml:space="preserve">            for </w:t>
+      </w:r>
+      <w:proofErr w:type="spellStart"/>
+      <w:r>
+        <w:t>pwd</w:t>
+      </w:r>
+      <w:proofErr w:type="spellEnd"/>
+      <w:r>
+        <w:t xml:space="preserve"> in </w:t>
+      </w:r>
+      <w:proofErr w:type="spellStart"/>
+      <w:proofErr w:type="gramStart"/>
+      <w:r>
+        <w:t>itertools.product</w:t>
+      </w:r>
+      <w:proofErr w:type="spellEnd"/>
+      <w:proofErr w:type="gramEnd"/>
+      <w:r>
+        <w:t>(</w:t>
+      </w:r>
+      <w:proofErr w:type="spellStart"/>
+      <w:r>
+        <w:t>passwordCharacters</w:t>
+      </w:r>
+      <w:proofErr w:type="spellEnd"/>
+      <w:r>
+        <w:t>, repeat=length): #generate all strings</w:t>
+      </w:r>
+    </w:p>
+    <w:p>
+      <w:r>
+        <w:t xml:space="preserve">                </w:t>
+      </w:r>
+      <w:proofErr w:type="spellStart"/>
+      <w:r>
+        <w:t>pwd_str</w:t>
+      </w:r>
+      <w:proofErr w:type="spellEnd"/>
+      <w:r>
+        <w:t xml:space="preserve"> = "</w:t>
+      </w:r>
+      <w:proofErr w:type="gramStart"/>
+      <w:r>
+        <w:t>".join</w:t>
+      </w:r>
+      <w:proofErr w:type="gramEnd"/>
+      <w:r>
+        <w:t>(</w:t>
+      </w:r>
+      <w:proofErr w:type="spellStart"/>
+      <w:r>
+        <w:t>pwd</w:t>
+      </w:r>
+      <w:proofErr w:type="spellEnd"/>
+      <w:r>
+        <w:t>) #convert tuple to string</w:t>
+      </w:r>
+    </w:p>
+    <w:p>
+      <w:r>
+        <w:t xml:space="preserve">                </w:t>
+      </w:r>
+      <w:proofErr w:type="spellStart"/>
+      <w:r>
+        <w:t>hashed_pwd</w:t>
+      </w:r>
+      <w:proofErr w:type="spellEnd"/>
+      <w:r>
+        <w:t xml:space="preserve"> = </w:t>
+      </w:r>
+      <w:proofErr w:type="gramStart"/>
+      <w:r>
+        <w:t>hashlib.sha</w:t>
+      </w:r>
+      <w:proofErr w:type="gramEnd"/>
+      <w:r>
+        <w:t>512(</w:t>
+      </w:r>
+      <w:proofErr w:type="spellStart"/>
+      <w:r>
+        <w:t>pwd_str.encode</w:t>
+      </w:r>
+      <w:proofErr w:type="spellEnd"/>
+      <w:r>
+        <w:t>()).</w:t>
+      </w:r>
+      <w:proofErr w:type="spellStart"/>
+      <w:r>
+        <w:t>hexdigest</w:t>
+      </w:r>
+      <w:proofErr w:type="spellEnd"/>
+      <w:r>
+        <w:t>() #hash string</w:t>
+      </w:r>
+    </w:p>
+    <w:p>
+      <w:r>
+        <w:t xml:space="preserve">                if </w:t>
+      </w:r>
+      <w:proofErr w:type="spellStart"/>
+      <w:r>
+        <w:t>hashed_pwd</w:t>
+      </w:r>
+      <w:proofErr w:type="spellEnd"/>
+      <w:r>
+        <w:t xml:space="preserve"> in </w:t>
+      </w:r>
+      <w:proofErr w:type="spellStart"/>
+      <w:r>
+        <w:t>hashed_passwords</w:t>
+      </w:r>
+      <w:proofErr w:type="spellEnd"/>
+      <w:r>
+        <w:t>: #compare with hashed passwords inputted</w:t>
+      </w:r>
+    </w:p>
+    <w:p>
+      <w:r>
+        <w:t xml:space="preserve">                    </w:t>
+      </w:r>
+      <w:proofErr w:type="spellStart"/>
+      <w:r>
+        <w:t>crackedPasswords.append</w:t>
+      </w:r>
+      <w:proofErr w:type="spellEnd"/>
+      <w:r>
+        <w:t>(</w:t>
+      </w:r>
+      <w:proofErr w:type="spellStart"/>
+      <w:r>
+        <w:t>pwd_str</w:t>
+      </w:r>
+      <w:proofErr w:type="spellEnd"/>
+      <w:r>
+        <w:t>)</w:t>
+      </w:r>
+    </w:p>
+    <w:p>
+      <w:r>
+        <w:t xml:space="preserve">                    counter += </w:t>
+      </w:r>
+      <w:proofErr w:type="gramStart"/>
+      <w:r>
+        <w:t>1  #</w:t>
+      </w:r>
+      <w:proofErr w:type="gramEnd"/>
+      <w:r>
+        <w:t xml:space="preserve">increase counter </w:t>
+      </w:r>
+    </w:p>
+    <w:p>
+      <w:r>
+        <w:t xml:space="preserve">                    break</w:t>
+      </w:r>
+    </w:p>
+    <w:p>
+      <w:r>
+        <w:t xml:space="preserve">            if not </w:t>
+      </w:r>
+      <w:proofErr w:type="spellStart"/>
+      <w:r>
+        <w:t>hashed_passwords</w:t>
+      </w:r>
+      <w:proofErr w:type="spellEnd"/>
+      <w:r>
+        <w:t>:</w:t>
+      </w:r>
+    </w:p>
+    <w:p>
+      <w:r>
+        <w:t xml:space="preserve">                return</w:t>
+      </w:r>
+    </w:p>
+    <w:p>
+      <w:r>
+        <w:t xml:space="preserve">            length += 1 #increase length of string</w:t>
+      </w:r>
+    </w:p>
+    <w:p>
+      <w:r>
+        <w:t xml:space="preserve">        else:</w:t>
+      </w:r>
+    </w:p>
+    <w:p>
+      <w:r>
+        <w:t xml:space="preserve">            return</w:t>
+      </w:r>
+    </w:p>
+    <w:p/>
+    <w:p>
+      <w:proofErr w:type="spellStart"/>
+      <w:r>
+        <w:t>hashed_passwords</w:t>
+      </w:r>
+      <w:proofErr w:type="spellEnd"/>
+      <w:r>
+        <w:t xml:space="preserve"> = ['f14aae6a0e050b74e4b7b9a5b2ef1a60ceccbbca39b132ae3e8bf88d3a946c6d8687f3266fd2b626419d8b67dcf1d8d7c0fe72d4919d9bd05efbd37070cfb41a','e85e639da67767984cebd6347092df661ed79e1ad21e402f8e7de01fdedb5b0f165cbb30a20948f1ba3f94fe33de5d5377e7f6c7bb47d017e6dab6a217d6cc24','4e2589ee5a155a86ac912a5d34755f0e3a7d1f595914373da638c20fecd7256ea1647069a2bb48ac421111a875d7f4294c7236292590302497f84f19e7227d80','afd66cdf7114eae7bd91da3ae49b73b866299ae545a44677d72e09692cdee3b79a022d8dcec99948359e5f8b01b161cd6cfc7bd966c5becf1dff6abd21634f4b']</w:t>
+      </w:r>
+    </w:p>
+    <w:p>
+      <w:proofErr w:type="spellStart"/>
+      <w:r>
+        <w:t>crackedPasswords</w:t>
+      </w:r>
+      <w:proofErr w:type="spellEnd"/>
+      <w:r>
+        <w:t xml:space="preserve"> = []</w:t>
+      </w:r>
+    </w:p>
+    <w:p>
+      <w:r>
+        <w:t>counter = 0</w:t>
+      </w:r>
+    </w:p>
+    <w:p>
+      <w:proofErr w:type="spellStart"/>
+      <w:r>
+        <w:t>noOfPasswords</w:t>
+      </w:r>
+      <w:proofErr w:type="spellEnd"/>
+      <w:r>
+        <w:t xml:space="preserve"> = </w:t>
+      </w:r>
+      <w:proofErr w:type="spellStart"/>
+      <w:r>
+        <w:t>len</w:t>
+      </w:r>
+      <w:proofErr w:type="spellEnd"/>
+      <w:r>
+        <w:t>(</w:t>
+      </w:r>
+      <w:proofErr w:type="spellStart"/>
+      <w:r>
+        <w:t>hashed_passwords</w:t>
+      </w:r>
+      <w:proofErr w:type="spellEnd"/>
+      <w:r>
+        <w:t>)</w:t>
+      </w:r>
+    </w:p>
+    <w:p/>
+    <w:p>
+      <w:proofErr w:type="spellStart"/>
+      <w:r>
+        <w:t>brute_force_attack</w:t>
+      </w:r>
+      <w:proofErr w:type="spellEnd"/>
+      <w:r>
+        <w:t>(</w:t>
+      </w:r>
+      <w:proofErr w:type="spellStart"/>
+      <w:r>
+        <w:t>hashed_passwords</w:t>
+      </w:r>
+      <w:proofErr w:type="spellEnd"/>
+      <w:r>
+        <w:t>)</w:t>
+      </w:r>
+    </w:p>
+    <w:p/>
+    <w:p>
+      <w:r>
+        <w:t xml:space="preserve">if </w:t>
+      </w:r>
+      <w:proofErr w:type="spellStart"/>
+      <w:r>
+        <w:t>len</w:t>
+      </w:r>
+      <w:proofErr w:type="spellEnd"/>
+      <w:r>
+        <w:t>(</w:t>
+      </w:r>
+      <w:proofErr w:type="spellStart"/>
+      <w:r>
+        <w:t>crackedPasswords</w:t>
+      </w:r>
+      <w:proofErr w:type="spellEnd"/>
+      <w:proofErr w:type="gramStart"/>
+      <w:r>
+        <w:t>) !</w:t>
+      </w:r>
+      <w:proofErr w:type="gramEnd"/>
+      <w:r>
+        <w:t xml:space="preserve">= 0: </w:t>
+      </w:r>
+    </w:p>
+    <w:p>
+      <w:r>
+        <w:t xml:space="preserve">    </w:t>
+      </w:r>
+      <w:proofErr w:type="gramStart"/>
+      <w:r>
+        <w:t>print(</w:t>
+      </w:r>
+      <w:proofErr w:type="gramEnd"/>
+      <w:r>
+        <w:t xml:space="preserve">"The passwords are: ", </w:t>
+      </w:r>
+      <w:proofErr w:type="spellStart"/>
+      <w:r>
+        <w:t>crackedPasswords</w:t>
+      </w:r>
+      <w:proofErr w:type="spellEnd"/>
+      <w:r>
+        <w:t>)</w:t>
+      </w:r>
+    </w:p>
+    <w:p>
+      <w:r>
+        <w:lastRenderedPageBreak/>
+        <w:t>else:</w:t>
+      </w:r>
+    </w:p>
+    <w:p>
+      <w:r>
+        <w:t xml:space="preserve">    </w:t>
+      </w:r>
+      <w:proofErr w:type="gramStart"/>
+      <w:r>
+        <w:t>print(</w:t>
+      </w:r>
+      <w:proofErr w:type="gramEnd"/>
+      <w:r>
+        <w:t>"No passwords found")</w:t>
+      </w:r>
+    </w:p>
+    <w:p/>
+    <w:p/>
+    <w:p/>
+    <w:p>
+      <w:r>
+        <w:t>TASK 2:</w:t>
+      </w:r>
+    </w:p>
+    <w:p/>
+    <w:p>
+      <w:r>
+        <w:t xml:space="preserve">from </w:t>
+      </w:r>
+      <w:proofErr w:type="spellStart"/>
+      <w:proofErr w:type="gramStart"/>
+      <w:r>
+        <w:t>urllib.request</w:t>
+      </w:r>
+      <w:proofErr w:type="spellEnd"/>
+      <w:proofErr w:type="gramEnd"/>
+      <w:r>
+        <w:t xml:space="preserve"> import urlopen, </w:t>
+      </w:r>
+      <w:proofErr w:type="spellStart"/>
+      <w:r>
+        <w:t>hashlib</w:t>
+      </w:r>
+      <w:proofErr w:type="spellEnd"/>
+    </w:p>
+    <w:p>
+      <w:proofErr w:type="spellStart"/>
+      <w:r>
+        <w:t>passwordDictionary</w:t>
+      </w:r>
+      <w:proofErr w:type="spellEnd"/>
+      <w:r>
+        <w:t xml:space="preserve"> = str(urlopen("</w:t>
+      </w:r>
+      <w:proofErr w:type="gramStart"/>
+      <w:r>
+        <w:t>https://gist.githubusercontent.com/PeterStaev/e707c22307537faeca7bb0893fdc18b7/raw/6c591618b8c0c46cb7db7a6966754455164cb433/PasswordDictionary.txt").read(</w:t>
+      </w:r>
+      <w:proofErr w:type="gramEnd"/>
+      <w:r>
+        <w:t>), 'utf-8')</w:t>
+      </w:r>
+    </w:p>
+    <w:p>
+      <w:proofErr w:type="spellStart"/>
+      <w:r>
+        <w:t>hashedPasswords</w:t>
+      </w:r>
+      <w:proofErr w:type="spellEnd"/>
+      <w:r>
+        <w:t xml:space="preserve"> =['31a3423d8f8d93b92baffd753608697ebb695e4fca4610ad7e08d3d0eb7f69d75cb16d61caf7cead0546b9be4e4346c56758e94fc5efe8b437c44ad460628c70','9381163828feb9072d232e02a1ee684a141fa9cddcf81c619e16f1dbbf6818c2edcc7ce2dc053eec3918f05d0946dd5386cbd50f790876449ae589c5b5f82762','a02f6423e725206b0ece283a6d59c85e71c4c5a9788351a24b1ebb18dcd8021ab854409130a3ac941fa35d1334672e36ed312a43462f4c91ca2822dd5762bd2b','834bd9315cb4711f052a5cc25641e947fc2b3ee94c89d90ed37da2d92b0ae0a33f8f7479c2a57a32feabdde1853e10c2573b673552d25b26943aefc3a0d05699','0ae72941b22a8733ca300161619ba9f8314ccf85f4bad1df0dc488fdd15d220b2dba3154dc8c78c577979abd514bf7949ddfece61d37614fbae7819710cae7ab','6768082bcb1ad00f831b4f0653c7e70d9cbc0f60df9f7d16a5f2da0886b3ce92b4cc458fbf03fea094e663cb397a76622de41305debbbb203dbcedff23a10d8a','0f17b11e84964b8df96c36e8aaa68bfa5655d3adf3bf7b4dc162a6aa0f7514f32903b3ceb53d223e74946052c233c466fc0f2cc18c8bf08aa5d0139f58157350','cf4f5338c0f2ccd3b7728d205bc52f0e2f607388ba361839bd6894c6fb8e267beb5b5bfe13b6e8cc5ab04c58b5619968615265141cc6a8a9cd5fd8cc48d837ec','1830a3dfe79e29d30441f8d736e2be7dbc3aa912f11abbffb91810efeef1f60426c31b6d666eadd83bbba2cc650d8f9a6393310b84e2ef02efa9fe161bf8f41d','3b46175f10fdb54c7941eca89cc813ddd8feb611ed3b331093a3948e3ab0c3b141ff6a7920f9a068ab0bf02d7ddaf2a52ef62d8fb3a6719cf25ec6f0061da791']</w:t>
+      </w:r>
+    </w:p>
+    <w:p>
+      <w:proofErr w:type="spellStart"/>
+      <w:r>
+        <w:t>crackedPasswords</w:t>
+      </w:r>
+      <w:proofErr w:type="spellEnd"/>
+      <w:r>
+        <w:t xml:space="preserve"> = []</w:t>
+      </w:r>
+    </w:p>
+    <w:p/>
+    <w:p>
+      <w:r>
+        <w:t xml:space="preserve">def </w:t>
+      </w:r>
+      <w:proofErr w:type="spellStart"/>
+      <w:r>
+        <w:t>dictionaryAttack</w:t>
+      </w:r>
+      <w:proofErr w:type="spellEnd"/>
+      <w:r>
+        <w:t>(</w:t>
+      </w:r>
+      <w:proofErr w:type="spellStart"/>
+      <w:r>
+        <w:t>inputPasswords</w:t>
+      </w:r>
+      <w:proofErr w:type="spellEnd"/>
+      <w:r>
+        <w:t>):</w:t>
+      </w:r>
+    </w:p>
+    <w:p>
+      <w:r>
+        <w:t xml:space="preserve">    for password in </w:t>
+      </w:r>
+      <w:proofErr w:type="spellStart"/>
+      <w:r>
+        <w:t>passwordDictionary.split</w:t>
+      </w:r>
+      <w:proofErr w:type="spellEnd"/>
+      <w:r>
+        <w:t>('\n'): #split dictionary into lines, and thus passwords</w:t>
+      </w:r>
+    </w:p>
+    <w:p>
+      <w:r>
+        <w:t xml:space="preserve">        </w:t>
+      </w:r>
+      <w:proofErr w:type="spellStart"/>
+      <w:r>
+        <w:t>encodedPassword</w:t>
+      </w:r>
+      <w:proofErr w:type="spellEnd"/>
+      <w:r>
+        <w:t xml:space="preserve"> = </w:t>
+      </w:r>
+      <w:proofErr w:type="spellStart"/>
+      <w:proofErr w:type="gramStart"/>
+      <w:r>
+        <w:t>password.encode</w:t>
+      </w:r>
+      <w:proofErr w:type="spellEnd"/>
+      <w:proofErr w:type="gramEnd"/>
+      <w:r>
+        <w:t>('utf-8')</w:t>
+      </w:r>
+    </w:p>
+    <w:p>
+      <w:r>
+        <w:t xml:space="preserve">        digest = </w:t>
+      </w:r>
+      <w:proofErr w:type="gramStart"/>
+      <w:r>
+        <w:t>hashlib.sha</w:t>
+      </w:r>
+      <w:proofErr w:type="gramEnd"/>
+      <w:r>
+        <w:t>512(</w:t>
+      </w:r>
+      <w:proofErr w:type="spellStart"/>
+      <w:r>
+        <w:t>encodedPassword.strip</w:t>
+      </w:r>
+      <w:proofErr w:type="spellEnd"/>
+      <w:r>
+        <w:t>()).</w:t>
+      </w:r>
+      <w:proofErr w:type="spellStart"/>
+      <w:r>
+        <w:t>hexdigest</w:t>
+      </w:r>
+      <w:proofErr w:type="spellEnd"/>
+      <w:r>
+        <w:t>()</w:t>
+      </w:r>
+    </w:p>
+    <w:p>
+      <w:r>
+        <w:t xml:space="preserve">        if digest in </w:t>
+      </w:r>
+      <w:proofErr w:type="spellStart"/>
+      <w:r>
+        <w:t>hashedPasswords</w:t>
+      </w:r>
+      <w:proofErr w:type="spellEnd"/>
+      <w:r>
+        <w:t>:</w:t>
+      </w:r>
+    </w:p>
+    <w:p>
+      <w:r>
+        <w:t xml:space="preserve">            </w:t>
+      </w:r>
+      <w:proofErr w:type="spellStart"/>
+      <w:r>
+        <w:t>crackedPasswords.append</w:t>
+      </w:r>
+      <w:proofErr w:type="spellEnd"/>
+      <w:r>
+        <w:t>(password)</w:t>
+      </w:r>
+    </w:p>
+    <w:p>
+      <w:proofErr w:type="spellStart"/>
+      <w:r>
+        <w:t>dictionaryAttack</w:t>
+      </w:r>
+      <w:proofErr w:type="spellEnd"/>
+      <w:r>
+        <w:t>(</w:t>
+      </w:r>
+      <w:proofErr w:type="spellStart"/>
+      <w:r>
+        <w:t>hashedPasswords</w:t>
+      </w:r>
+      <w:proofErr w:type="spellEnd"/>
+      <w:r>
+        <w:t>)</w:t>
+      </w:r>
+    </w:p>
+    <w:p>
+      <w:r>
+        <w:t xml:space="preserve">if </w:t>
+      </w:r>
+      <w:proofErr w:type="spellStart"/>
+      <w:r>
+        <w:t>len</w:t>
+      </w:r>
+      <w:proofErr w:type="spellEnd"/>
+      <w:r>
+        <w:t>(</w:t>
+      </w:r>
+      <w:proofErr w:type="spellStart"/>
+      <w:r>
+        <w:t>crackedPasswords</w:t>
+      </w:r>
+      <w:proofErr w:type="spellEnd"/>
+      <w:r>
+        <w:t>) == 0:</w:t>
+      </w:r>
+    </w:p>
+    <w:p>
+      <w:r>
+        <w:t xml:space="preserve">    </w:t>
+      </w:r>
+      <w:proofErr w:type="gramStart"/>
+      <w:r>
+        <w:t>print(</w:t>
+      </w:r>
+      <w:proofErr w:type="gramEnd"/>
+      <w:r>
+        <w:t>"No passwords found")</w:t>
+      </w:r>
+    </w:p>
+    <w:p>
+      <w:r>
+        <w:t>else:</w:t>
+      </w:r>
+    </w:p>
+    <w:p>
+      <w:r>
+        <w:t xml:space="preserve">    </w:t>
+      </w:r>
+      <w:proofErr w:type="gramStart"/>
+      <w:r>
+        <w:t>print(</w:t>
+      </w:r>
+      <w:proofErr w:type="gramEnd"/>
+      <w:r>
+        <w:t xml:space="preserve">"The passwords are: ", </w:t>
+      </w:r>
+      <w:proofErr w:type="spellStart"/>
+      <w:r>
+        <w:t>crackedPasswords</w:t>
+      </w:r>
+      <w:proofErr w:type="spellEnd"/>
+      <w:r>
+        <w:t>)</w:t>
+      </w:r>
+    </w:p>
+    <w:p/>
+    <w:p>
+      <w:r>
+        <w:br/>
+        <w:t xml:space="preserve">TASK 3: </w:t>
+      </w:r>
+    </w:p>
+    <w:p>
+      <w:r>
+        <w:lastRenderedPageBreak/>
+        <w:t xml:space="preserve">from </w:t>
+      </w:r>
+      <w:proofErr w:type="spellStart"/>
+      <w:proofErr w:type="gramStart"/>
+      <w:r>
+        <w:t>urllib.request</w:t>
+      </w:r>
+      <w:proofErr w:type="spellEnd"/>
+      <w:proofErr w:type="gramEnd"/>
+      <w:r>
+        <w:t xml:space="preserve"> import urlopen, </w:t>
+      </w:r>
+      <w:proofErr w:type="spellStart"/>
+      <w:r>
+        <w:t>hashlib</w:t>
+      </w:r>
+      <w:proofErr w:type="spellEnd"/>
+    </w:p>
+    <w:p>
+      <w:proofErr w:type="spellStart"/>
+      <w:r>
+        <w:t>passwordDictionary</w:t>
+      </w:r>
+      <w:proofErr w:type="spellEnd"/>
+      <w:r>
+        <w:t xml:space="preserve"> = str(urlopen("</w:t>
+      </w:r>
+      <w:proofErr w:type="gramStart"/>
+      <w:r>
+        <w:t>https://gist.githubusercontent.com/PeterStaev/e707c22307537faeca7bb0893fdc18b7/raw/6c591618b8c0c46cb7db7a6966754455164cb433/PasswordDictionary.txt").read(</w:t>
+      </w:r>
+      <w:proofErr w:type="gramEnd"/>
+      <w:r>
+        <w:t>), 'utf-8')</w:t>
+      </w:r>
+    </w:p>
+    <w:p>
+      <w:proofErr w:type="spellStart"/>
+      <w:r>
+        <w:t>hashedPasswordsAndSalts</w:t>
+      </w:r>
+      <w:proofErr w:type="spellEnd"/>
+      <w:r>
+        <w:t xml:space="preserve"> = [('63328352350c9bd9611497d97fef965bda1d94ca15cc47d5053e164f4066f546828eee451cb5edd6f2bba1ea0a82278d0aa76c7003c79082d3a31b8c9bc1f58b','dbc3ab99'),('86ed9024514f1e475378f395556d4d1c2bdb681617157e1d4c7d18fb1b992d0921684263d03dc4506783649ea49bc3c9c7acf020939f1b0daf44adbea6072be6','fa46510a'),('16ac21a470fb5164b69fc9e4c5482e447f04f67227102107ff778ed76577b560f62a586a159ce826780e7749eadd083876b89de3506a95f51521774fff91497e','9e8dc114'),('13ef55f6fdfc540bdedcfafb41d9fe5038a6c52736e5b421ea6caf47ba03025e8d4f83573147bc06f769f8aeba0abd0053ca2348ee2924ffa769e393afb7f8b5','c202aebb'),('9602a9e9531bfb9e386c1565ee733a312bda7fd52b8acd0e51e2a0a13cce0f43551dfb3fe2fc5464d436491a832a23136c48f80b3ea00b7bfb29fedad86fc37a','d831c568'),('799ed233b218c9073e8aa57f3dad50fbf2156b77436f9dd341615e128bb2cb31f2d4c0f7f8367d7cdeacc7f6e46bd53be9f7773204127e14020854d2a63c6c18','86d01e25'),('7586ee7271f8ac620af8c00b60f2f4175529ce355d8f51b270128e8ad868b78af852a50174218a03135b5fc319c20fcdc38aa96cd10c6e974f909433c3e559aa','a3582e40'),('8522d4954fae2a9ad9155025ebc6f2ccd97e540942379fd8f291f1a022e5fa683acd19cb8cde9bd891763a2837a4ceffc5e89d1a99b5c45ea458a60cb7510a73','6f966981'),('6f5ad32136a430850add25317336847005e72a7cfe4e90ce9d86b89d87196ff6566322d11c13675906883c8072a66ebe87226e2bc834ea523adbbc88d2463ab3','894c88a4'),('21a60bdd58abc97b1c3084ea8c89aeaef97d682c543ff6edd540040af20b5db228fbce66fac962bdb2b2492f40dd977a944f1c25bc8243a4061dfeeb02ab721e','4c8f1a45')]</w:t>
+      </w:r>
+    </w:p>
+    <w:p>
+      <w:proofErr w:type="spellStart"/>
+      <w:r>
+        <w:t>saltedPasswordDictionary</w:t>
+      </w:r>
+      <w:proofErr w:type="spellEnd"/>
+      <w:r>
+        <w:t xml:space="preserve"> = []</w:t>
+      </w:r>
+    </w:p>
+    <w:p>
+      <w:proofErr w:type="spellStart"/>
+      <w:r>
+        <w:t>crackedPasswords</w:t>
+      </w:r>
+      <w:proofErr w:type="spellEnd"/>
+      <w:r>
+        <w:t xml:space="preserve"> = []</w:t>
+      </w:r>
+    </w:p>
+    <w:p/>
+    <w:p>
+      <w:r>
+        <w:t>#</w:t>
+      </w:r>
+      <w:proofErr w:type="gramStart"/>
+      <w:r>
+        <w:t>this</w:t>
+      </w:r>
+      <w:proofErr w:type="gramEnd"/>
+      <w:r>
+        <w:t xml:space="preserve"> is mostly the same as task 2</w:t>
+      </w:r>
+    </w:p>
+    <w:p>
+      <w:r>
+        <w:t xml:space="preserve">def </w:t>
+      </w:r>
+      <w:proofErr w:type="spellStart"/>
+      <w:r>
+        <w:t>dictionaryAttack</w:t>
+      </w:r>
+      <w:proofErr w:type="spellEnd"/>
+      <w:r>
+        <w:t>(</w:t>
+      </w:r>
+      <w:proofErr w:type="spellStart"/>
+      <w:r>
+        <w:t>inputPasswords</w:t>
+      </w:r>
+      <w:proofErr w:type="spellEnd"/>
+      <w:r>
+        <w:t>):</w:t>
+      </w:r>
+    </w:p>
+    <w:p>
+      <w:r>
+        <w:t xml:space="preserve">    for password in </w:t>
+      </w:r>
+      <w:proofErr w:type="spellStart"/>
+      <w:r>
+        <w:t>passwordDictionary.split</w:t>
+      </w:r>
+      <w:proofErr w:type="spellEnd"/>
+      <w:r>
+        <w:t>('\n'):</w:t>
+      </w:r>
+    </w:p>
+    <w:p>
+      <w:r>
+        <w:t xml:space="preserve">        for pair in </w:t>
+      </w:r>
+      <w:proofErr w:type="spellStart"/>
+      <w:r>
+        <w:t>hashedPasswordsAndSalts</w:t>
+      </w:r>
+      <w:proofErr w:type="spellEnd"/>
+      <w:r>
+        <w:t>:</w:t>
+      </w:r>
+    </w:p>
+    <w:p>
+      <w:r>
+        <w:t xml:space="preserve">            </w:t>
+      </w:r>
+      <w:proofErr w:type="spellStart"/>
+      <w:r>
+        <w:t>saltedPasswordDictionary.append</w:t>
+      </w:r>
+      <w:proofErr w:type="spellEnd"/>
+      <w:r>
+        <w:t>(password + str(</w:t>
+      </w:r>
+      <w:proofErr w:type="gramStart"/>
+      <w:r>
+        <w:t>pair[</w:t>
+      </w:r>
+      <w:proofErr w:type="gramEnd"/>
+      <w:r>
+        <w:t>1])) #add salt to end of password</w:t>
+      </w:r>
+    </w:p>
+    <w:p>
+      <w:r>
+        <w:t xml:space="preserve">    for </w:t>
+      </w:r>
+      <w:proofErr w:type="spellStart"/>
+      <w:r>
+        <w:t>saltedPassword</w:t>
+      </w:r>
+      <w:proofErr w:type="spellEnd"/>
+      <w:r>
+        <w:t xml:space="preserve"> in </w:t>
+      </w:r>
+      <w:proofErr w:type="spellStart"/>
+      <w:r>
+        <w:t>saltedPasswordDictionary</w:t>
+      </w:r>
+      <w:proofErr w:type="spellEnd"/>
+      <w:r>
+        <w:t>:</w:t>
+      </w:r>
+    </w:p>
+    <w:p>
+      <w:r>
+        <w:t xml:space="preserve">        </w:t>
+      </w:r>
+      <w:proofErr w:type="spellStart"/>
+      <w:r>
+        <w:t>saltedEncodedPassword</w:t>
+      </w:r>
+      <w:proofErr w:type="spellEnd"/>
+      <w:r>
+        <w:t xml:space="preserve"> = </w:t>
+      </w:r>
+      <w:proofErr w:type="spellStart"/>
+      <w:r>
+        <w:t>saltedPassword.encode</w:t>
+      </w:r>
+      <w:proofErr w:type="spellEnd"/>
+      <w:r>
+        <w:t>('utf-8')</w:t>
+      </w:r>
+    </w:p>
+    <w:p>
+      <w:r>
+        <w:t xml:space="preserve">        digest = </w:t>
+      </w:r>
+      <w:proofErr w:type="gramStart"/>
+      <w:r>
+        <w:t>hashlib.sha</w:t>
+      </w:r>
+      <w:proofErr w:type="gramEnd"/>
+      <w:r>
+        <w:t>512(</w:t>
+      </w:r>
+      <w:proofErr w:type="spellStart"/>
+      <w:r>
+        <w:t>saltedEncodedPassword.strip</w:t>
+      </w:r>
+      <w:proofErr w:type="spellEnd"/>
+      <w:r>
+        <w:t>()).</w:t>
+      </w:r>
+      <w:proofErr w:type="spellStart"/>
+      <w:r>
+        <w:t>hexdigest</w:t>
+      </w:r>
+      <w:proofErr w:type="spellEnd"/>
+      <w:r>
+        <w:t>()</w:t>
+      </w:r>
+    </w:p>
+    <w:p>
+      <w:r>
+        <w:t xml:space="preserve">        for pair in </w:t>
+      </w:r>
+      <w:proofErr w:type="spellStart"/>
+      <w:r>
+        <w:t>hashedPasswordsAndSalts</w:t>
+      </w:r>
+      <w:proofErr w:type="spellEnd"/>
+      <w:r>
+        <w:t>:</w:t>
+      </w:r>
+    </w:p>
+    <w:p>
+      <w:r>
+        <w:t xml:space="preserve">            if digest == </w:t>
+      </w:r>
+      <w:proofErr w:type="gramStart"/>
+      <w:r>
+        <w:t>pair[</w:t>
+      </w:r>
+      <w:proofErr w:type="gramEnd"/>
+      <w:r>
+        <w:t>0]: #compare with hashed passwords, from the list of tuples inputted</w:t>
+      </w:r>
+    </w:p>
+    <w:p>
+      <w:r>
+        <w:t xml:space="preserve">                </w:t>
+      </w:r>
+      <w:proofErr w:type="spellStart"/>
+      <w:r>
+        <w:t>crackedPasswords.append</w:t>
+      </w:r>
+      <w:proofErr w:type="spellEnd"/>
+      <w:r>
+        <w:t>(</w:t>
+      </w:r>
+      <w:proofErr w:type="spellStart"/>
+      <w:proofErr w:type="gramStart"/>
+      <w:r>
+        <w:t>saltedPassword</w:t>
+      </w:r>
+      <w:proofErr w:type="spellEnd"/>
+      <w:r>
+        <w:t>[</w:t>
+      </w:r>
+      <w:proofErr w:type="gramEnd"/>
+      <w:r>
+        <w:t>:-8]) #remove salt from end of password and add to dictionary</w:t>
+      </w:r>
+    </w:p>
+    <w:p/>
+    <w:p>
+      <w:proofErr w:type="spellStart"/>
+      <w:r>
+        <w:t>dictionaryAttack</w:t>
+      </w:r>
+      <w:proofErr w:type="spellEnd"/>
+      <w:r>
+        <w:t>(</w:t>
+      </w:r>
+      <w:proofErr w:type="spellStart"/>
+      <w:r>
+        <w:t>hashedPasswordsAndSalts</w:t>
+      </w:r>
+      <w:proofErr w:type="spellEnd"/>
+      <w:r>
+        <w:t>)</w:t>
+      </w:r>
+    </w:p>
+    <w:p>
+      <w:r>
+        <w:t xml:space="preserve">if </w:t>
+      </w:r>
+      <w:proofErr w:type="spellStart"/>
+      <w:r>
+        <w:t>len</w:t>
+      </w:r>
+      <w:proofErr w:type="spellEnd"/>
+      <w:r>
+        <w:t>(</w:t>
+      </w:r>
+      <w:proofErr w:type="spellStart"/>
+      <w:r>
+        <w:t>crackedPasswords</w:t>
+      </w:r>
+      <w:proofErr w:type="spellEnd"/>
+      <w:r>
+        <w:t>) == 0:</w:t>
+      </w:r>
+    </w:p>
+    <w:p>
+      <w:r>
+        <w:t xml:space="preserve">    </w:t>
+      </w:r>
+      <w:proofErr w:type="gramStart"/>
+      <w:r>
+        <w:t>print(</w:t>
+      </w:r>
+      <w:proofErr w:type="gramEnd"/>
+      <w:r>
+        <w:t>"No passwords found")</w:t>
+      </w:r>
+    </w:p>
+    <w:p>
+      <w:r>
+        <w:t>else:</w:t>
+      </w:r>
+    </w:p>
+    <w:p>
+      <w:r>
+        <w:t xml:space="preserve">    </w:t>
+      </w:r>
+      <w:proofErr w:type="gramStart"/>
+      <w:r>
+        <w:t>print(</w:t>
+      </w:r>
+      <w:proofErr w:type="gramEnd"/>
+      <w:r>
+        <w:t xml:space="preserve">"The passwords are: ", </w:t>
+      </w:r>
+      <w:proofErr w:type="spellStart"/>
+      <w:r>
+        <w:t>crackedPasswords</w:t>
+      </w:r>
+      <w:proofErr w:type="spellEnd"/>
+      <w:r>
+        <w:t>)</w:t>
+      </w:r>
+    </w:p>
+    <w:p/>
+    <w:p>
+      <w:r>
+        <w:t xml:space="preserve">TASK 4: </w:t>
+      </w:r>
+    </w:p>
+    <w:p/>
+    <w:p>
+      <w:r>
+        <w:t xml:space="preserve">from </w:t>
+      </w:r>
+      <w:proofErr w:type="spellStart"/>
+      <w:proofErr w:type="gramStart"/>
+      <w:r>
+        <w:t>urllib.request</w:t>
+      </w:r>
+      <w:proofErr w:type="spellEnd"/>
+      <w:proofErr w:type="gramEnd"/>
+      <w:r>
+        <w:t xml:space="preserve"> import urlopen, </w:t>
+      </w:r>
+      <w:proofErr w:type="spellStart"/>
+      <w:r>
+        <w:t>hashlib</w:t>
+      </w:r>
+      <w:proofErr w:type="spellEnd"/>
+    </w:p>
+    <w:p/>
+    <w:p/>
+    <w:p/>
+    <w:p>
+      <w:proofErr w:type="spellStart"/>
+      <w:r>
+        <w:t>passwordDictionary</w:t>
+      </w:r>
+      <w:proofErr w:type="spellEnd"/>
+      <w:r>
+        <w:t xml:space="preserve"> = str(urlopen("</w:t>
+      </w:r>
+      <w:proofErr w:type="gramStart"/>
+      <w:r>
+        <w:t>https://gist.githubusercontent.com/PeterStaev/e707c22307537faeca7bb0893fdc18b7/raw/6c591618b8c0c46cb7db7a6966754455164cb433/PasswordDictionary.txt").read(</w:t>
+      </w:r>
+      <w:proofErr w:type="gramEnd"/>
+      <w:r>
+        <w:t>), 'utf-8')</w:t>
+      </w:r>
+    </w:p>
+    <w:p>
+      <w:r>
+        <w:t>passwords = ["</w:t>
+      </w:r>
+      <w:proofErr w:type="gramStart"/>
+      <w:r>
+        <w:t>W!nd</w:t>
+      </w:r>
+      <w:proofErr w:type="gramEnd"/>
+      <w:r>
+        <w:t>0w$5", "Qu@k3","Behappy", "Windows10"]  # mangled and non-mangled passwords to be cracked</w:t>
+      </w:r>
+    </w:p>
+    <w:p>
+      <w:proofErr w:type="spellStart"/>
+      <w:r>
+        <w:t>hashedPasswords</w:t>
+      </w:r>
+      <w:proofErr w:type="spellEnd"/>
+      <w:r>
+        <w:t xml:space="preserve"> </w:t>
+      </w:r>
+      <w:proofErr w:type="gramStart"/>
+      <w:r>
+        <w:t>=[</w:t>
+      </w:r>
+      <w:proofErr w:type="gramEnd"/>
+      <w:r>
+        <w:t>]</w:t>
+      </w:r>
+    </w:p>
+    <w:p>
+      <w:proofErr w:type="spellStart"/>
+      <w:r>
+        <w:t>crackedPasswords</w:t>
+      </w:r>
+      <w:proofErr w:type="spellEnd"/>
+      <w:r>
+        <w:t xml:space="preserve"> = []</w:t>
+      </w:r>
+    </w:p>
+    <w:p>
+      <w:r>
+        <w:t>for i in passwords:</w:t>
+      </w:r>
+    </w:p>
+    <w:p>
+      <w:r>
+        <w:t xml:space="preserve">    hashedPasswords.append(</w:t>
+      </w:r>
+      <w:proofErr w:type="gramStart"/>
+      <w:r>
+        <w:t>hashlib.sha</w:t>
+      </w:r>
+      <w:proofErr w:type="gramEnd"/>
+      <w:r>
+        <w:t>512(i.encode('utf-8')).hexdigest()) #hash the passwords that I entered above</w:t>
+      </w:r>
+    </w:p>
+    <w:p/>
+    <w:p>
+      <w:r>
+        <w:t>#</w:t>
+      </w:r>
+      <w:proofErr w:type="gramStart"/>
+      <w:r>
+        <w:t>replace</w:t>
+      </w:r>
+      <w:proofErr w:type="gramEnd"/>
+      <w:r>
+        <w:t xml:space="preserve"> letters with numbers and symbols according to some basic mangling rules</w:t>
+      </w:r>
+    </w:p>
+    <w:p>
+      <w:r>
+        <w:t>def passwordMangler(password):</w:t>
+      </w:r>
+    </w:p>
+    <w:p>
+      <w:r>
+        <w:t xml:space="preserve">    password = </w:t>
+      </w:r>
+      <w:proofErr w:type="spellStart"/>
+      <w:proofErr w:type="gramStart"/>
+      <w:r>
+        <w:t>password.replace</w:t>
+      </w:r>
+      <w:proofErr w:type="spellEnd"/>
+      <w:proofErr w:type="gramEnd"/>
+      <w:r>
+        <w:t>('a', '@')</w:t>
+      </w:r>
+    </w:p>
+    <w:p>
+      <w:r>
+        <w:t xml:space="preserve">    password = </w:t>
+      </w:r>
+      <w:proofErr w:type="spellStart"/>
+      <w:proofErr w:type="gramStart"/>
+      <w:r>
+        <w:t>password.replace</w:t>
+      </w:r>
+      <w:proofErr w:type="spellEnd"/>
+      <w:proofErr w:type="gramEnd"/>
+      <w:r>
+        <w:t>('e', '3')</w:t>
+      </w:r>
+    </w:p>
+    <w:p>
+      <w:r>
+        <w:t xml:space="preserve">    password = </w:t>
+      </w:r>
+      <w:proofErr w:type="spellStart"/>
+      <w:proofErr w:type="gramStart"/>
+      <w:r>
+        <w:t>password.replace</w:t>
+      </w:r>
+      <w:proofErr w:type="spellEnd"/>
+      <w:proofErr w:type="gramEnd"/>
+      <w:r>
+        <w:t>('i', '!')</w:t>
+      </w:r>
+    </w:p>
+    <w:p>
+      <w:r>
+        <w:t xml:space="preserve">    password = </w:t>
+      </w:r>
+      <w:proofErr w:type="spellStart"/>
+      <w:proofErr w:type="gramStart"/>
+      <w:r>
+        <w:t>password.replace</w:t>
+      </w:r>
+      <w:proofErr w:type="spellEnd"/>
+      <w:proofErr w:type="gramEnd"/>
+      <w:r>
+        <w:t>('o', '0')</w:t>
+      </w:r>
+    </w:p>
+    <w:p>
+      <w:r>
+        <w:t xml:space="preserve">    password = </w:t>
+      </w:r>
+      <w:proofErr w:type="spellStart"/>
+      <w:proofErr w:type="gramStart"/>
+      <w:r>
+        <w:t>password.replace</w:t>
+      </w:r>
+      <w:proofErr w:type="spellEnd"/>
+      <w:proofErr w:type="gramEnd"/>
+      <w:r>
+        <w:t>('s', '$')</w:t>
+      </w:r>
+    </w:p>
+    <w:p>
+      <w:r>
+        <w:t xml:space="preserve">    password = </w:t>
+      </w:r>
+      <w:proofErr w:type="spellStart"/>
+      <w:proofErr w:type="gramStart"/>
+      <w:r>
+        <w:t>password.replace</w:t>
+      </w:r>
+      <w:proofErr w:type="spellEnd"/>
+      <w:proofErr w:type="gramEnd"/>
+      <w:r>
+        <w:t>('t', '7')</w:t>
+      </w:r>
+    </w:p>
+    <w:p>
+      <w:r>
+        <w:t xml:space="preserve">    return password</w:t>
+      </w:r>
+    </w:p>
+    <w:p/>
+    <w:p/>
+    <w:p>
+      <w:r>
+        <w:t xml:space="preserve">def </w:t>
+      </w:r>
+      <w:proofErr w:type="spellStart"/>
+      <w:r>
+        <w:t>dictionaryAttack</w:t>
+      </w:r>
+      <w:proofErr w:type="spellEnd"/>
+      <w:r>
+        <w:t>(</w:t>
+      </w:r>
+      <w:proofErr w:type="spellStart"/>
+      <w:r>
+        <w:t>inputPasswords</w:t>
+      </w:r>
+      <w:proofErr w:type="spellEnd"/>
+      <w:r>
+        <w:t>):</w:t>
+      </w:r>
+    </w:p>
+    <w:p>
+      <w:r>
+        <w:t xml:space="preserve">    for password in </w:t>
+      </w:r>
+      <w:proofErr w:type="spellStart"/>
+      <w:r>
+        <w:t>passwordDictionary.split</w:t>
+      </w:r>
+      <w:proofErr w:type="spellEnd"/>
+      <w:r>
+        <w:t>('\n'):</w:t>
+      </w:r>
+    </w:p>
+    <w:p>
+      <w:r>
+        <w:t xml:space="preserve">        </w:t>
+      </w:r>
+      <w:proofErr w:type="spellStart"/>
+      <w:r>
+        <w:t>encodedPassword</w:t>
+      </w:r>
+      <w:proofErr w:type="spellEnd"/>
+      <w:r>
+        <w:t xml:space="preserve"> = </w:t>
+      </w:r>
+      <w:proofErr w:type="spellStart"/>
+      <w:proofErr w:type="gramStart"/>
+      <w:r>
+        <w:t>password.encode</w:t>
+      </w:r>
+      <w:proofErr w:type="spellEnd"/>
+      <w:proofErr w:type="gramEnd"/>
+      <w:r>
+        <w:t>('utf-8')</w:t>
+      </w:r>
+    </w:p>
+    <w:p>
+      <w:r>
+        <w:t xml:space="preserve">        digest = </w:t>
+      </w:r>
+      <w:proofErr w:type="gramStart"/>
+      <w:r>
+        <w:t>hashlib.sha</w:t>
+      </w:r>
+      <w:proofErr w:type="gramEnd"/>
+      <w:r>
+        <w:t>512(</w:t>
+      </w:r>
+      <w:proofErr w:type="spellStart"/>
+      <w:r>
+        <w:t>encodedPassword.strip</w:t>
+      </w:r>
+      <w:proofErr w:type="spellEnd"/>
+      <w:r>
+        <w:t>()).</w:t>
+      </w:r>
+      <w:proofErr w:type="spellStart"/>
+      <w:r>
+        <w:t>hexdigest</w:t>
+      </w:r>
+      <w:proofErr w:type="spellEnd"/>
+      <w:r>
+        <w:t>()</w:t>
+      </w:r>
+    </w:p>
+    <w:p>
+      <w:r>
+        <w:t xml:space="preserve">        if digest in </w:t>
+      </w:r>
+      <w:proofErr w:type="spellStart"/>
+      <w:r>
+        <w:t>hashedPasswords</w:t>
+      </w:r>
+      <w:proofErr w:type="spellEnd"/>
+      <w:r>
+        <w:t>:</w:t>
+      </w:r>
+    </w:p>
+    <w:p>
+      <w:r>
+        <w:t xml:space="preserve">            </w:t>
+      </w:r>
+      <w:proofErr w:type="spellStart"/>
+      <w:r>
+        <w:t>crackedPasswords.append</w:t>
+      </w:r>
+      <w:proofErr w:type="spellEnd"/>
+      <w:r>
+        <w:t>(password)</w:t>
+      </w:r>
+    </w:p>
+    <w:p>
+      <w:r>
+        <w:t xml:space="preserve">        else: #if the password is not found, try mangling it</w:t>
+      </w:r>
+    </w:p>
+    <w:p>
+      <w:r>
+        <w:t xml:space="preserve">            </w:t>
+      </w:r>
+      <w:proofErr w:type="spellStart"/>
+      <w:r>
+        <w:t>mangledPassword</w:t>
+      </w:r>
+      <w:proofErr w:type="spellEnd"/>
+      <w:r>
+        <w:t xml:space="preserve"> = passwordMangler(password)</w:t>
+      </w:r>
+    </w:p>
+    <w:p>
+      <w:r>
+        <w:t xml:space="preserve">            </w:t>
+      </w:r>
+      <w:proofErr w:type="spellStart"/>
+      <w:r>
+        <w:t>encodedPassword</w:t>
+      </w:r>
+      <w:proofErr w:type="spellEnd"/>
+      <w:r>
+        <w:t xml:space="preserve"> = </w:t>
+      </w:r>
+      <w:proofErr w:type="spellStart"/>
+      <w:r>
+        <w:t>mangledPassword.encode</w:t>
+      </w:r>
+      <w:proofErr w:type="spellEnd"/>
+      <w:r>
+        <w:t>('utf-8')</w:t>
+      </w:r>
+    </w:p>
+    <w:p>
+      <w:r>
+        <w:t xml:space="preserve">            digest = </w:t>
+      </w:r>
+      <w:proofErr w:type="gramStart"/>
+      <w:r>
+        <w:t>hashlib.sha</w:t>
+      </w:r>
+      <w:proofErr w:type="gramEnd"/>
+      <w:r>
+        <w:t>512(</w:t>
+      </w:r>
+      <w:proofErr w:type="spellStart"/>
+      <w:r>
+        <w:t>encodedPassword.strip</w:t>
+      </w:r>
+      <w:proofErr w:type="spellEnd"/>
+      <w:r>
+        <w:t>()).</w:t>
+      </w:r>
+      <w:proofErr w:type="spellStart"/>
+      <w:r>
+        <w:t>hexdigest</w:t>
+      </w:r>
+      <w:proofErr w:type="spellEnd"/>
+      <w:r>
+        <w:t>()</w:t>
+      </w:r>
+    </w:p>
+    <w:p>
+      <w:r>
+        <w:t xml:space="preserve">            if digest in </w:t>
+      </w:r>
+      <w:proofErr w:type="spellStart"/>
+      <w:r>
+        <w:t>hashedPasswords</w:t>
+      </w:r>
+      <w:proofErr w:type="spellEnd"/>
+      <w:r>
+        <w:t>:</w:t>
+      </w:r>
+    </w:p>
+    <w:p>
+      <w:r>
+        <w:t xml:space="preserve">                </w:t>
+      </w:r>
+      <w:proofErr w:type="spellStart"/>
+      <w:r>
+        <w:t>crackedPasswords.append</w:t>
+      </w:r>
+      <w:proofErr w:type="spellEnd"/>
+      <w:r>
+        <w:t>(</w:t>
+      </w:r>
+      <w:proofErr w:type="spellStart"/>
+      <w:r>
+        <w:t>mangledPassword</w:t>
+      </w:r>
+      <w:proofErr w:type="spellEnd"/>
+      <w:r>
+        <w:t>)</w:t>
+      </w:r>
+    </w:p>
+    <w:p>
+      <w:proofErr w:type="spellStart"/>
+      <w:r>
+        <w:t>dictionaryAttack</w:t>
+      </w:r>
+      <w:proofErr w:type="spellEnd"/>
+      <w:r>
+        <w:t>(</w:t>
+      </w:r>
+      <w:proofErr w:type="spellStart"/>
+      <w:r>
+        <w:t>hashedPasswords</w:t>
+      </w:r>
+      <w:proofErr w:type="spellEnd"/>
+      <w:r>
+        <w:t>)</w:t>
+      </w:r>
+    </w:p>
+    <w:p>
+      <w:r>
+        <w:t xml:space="preserve">if </w:t>
+      </w:r>
+      <w:proofErr w:type="spellStart"/>
+      <w:r>
+        <w:t>len</w:t>
+      </w:r>
+      <w:proofErr w:type="spellEnd"/>
+      <w:r>
+        <w:t>(</w:t>
+      </w:r>
+      <w:proofErr w:type="spellStart"/>
+      <w:r>
+        <w:t>crackedPasswords</w:t>
+      </w:r>
+      <w:proofErr w:type="spellEnd"/>
+      <w:r>
+        <w:t>) == 0:</w:t>
+      </w:r>
+    </w:p>
+    <w:p>
+      <w:r>
+        <w:t xml:space="preserve">    </w:t>
+      </w:r>
+      <w:proofErr w:type="gramStart"/>
+      <w:r>
+        <w:t>print(</w:t>
+      </w:r>
+      <w:proofErr w:type="gramEnd"/>
+      <w:r>
+        <w:t>"No passwords found")</w:t>
+      </w:r>
+    </w:p>
+    <w:p>
+      <w:r>
+        <w:t>else:</w:t>
+      </w:r>
+    </w:p>
+    <w:p>
+      <w:r>
+        <w:t xml:space="preserve">    </w:t>
+      </w:r>
+      <w:proofErr w:type="gramStart"/>
+      <w:r>
+        <w:t>print(</w:t>
+      </w:r>
+      <w:proofErr w:type="gramEnd"/>
+      <w:r>
+        <w:t xml:space="preserve">"The passwords are: ", </w:t>
+      </w:r>
+      <w:proofErr w:type="spellStart"/>
+      <w:r>
+        <w:t>crackedPasswords</w:t>
+      </w:r>
+      <w:proofErr w:type="spellEnd"/>
+      <w:r>
+        <w:t>)</w:t>
+      </w:r>
+    </w:p>
     <w:sectPr>
       <w:pgSz w:w="11906" w:h="16838"/>
       <w:pgMar w:top="1440" w:right="1440" w:bottom="1440" w:left="1440" w:header="708" w:footer="708" w:gutter="0"/>

--- a/README.docx
+++ b/README.docx
@@ -137,7 +137,18 @@
       </w:r>
       <w:r>
         <w:br/>
-        <w:t>The passwords I used as input were chosen to test the functionality of the algorithm. They include various mangled and unmangled passwords. All the passwords inputted were found. An issue with my implementation was that it mangles the entire word, using every rule, at once. For example, from the password “windows”, the mangled password would be “</w:t>
+        <w:t xml:space="preserve">The passwords I used as input were chosen to test the functionality of the algorithm. They include various mangled and unmangled passwords. </w:t>
+      </w:r>
+      <w:r>
+        <w:t xml:space="preserve">I also included the same password twice, once mangled, once not mangled, to check that the algorithm would crack both. </w:t>
+      </w:r>
+      <w:proofErr w:type="spellStart"/>
+      <w:r>
+        <w:t>All</w:t>
+      </w:r>
+      <w:proofErr w:type="spellEnd"/>
+      <w:r>
+        <w:t xml:space="preserve"> the passwords inputted were found. An issue with my implementation was that it mangles the entire word, using every rule, at once. For example, from the password “windows”, the mangled password would be “</w:t>
       </w:r>
       <w:proofErr w:type="gramStart"/>
       <w:r>
@@ -155,43 +166,50 @@
       <w:r>
         <w:t xml:space="preserve">” will not be tested. While ideally, I would have implemented this feature, I could not get it to run by the deadline. </w:t>
       </w:r>
-    </w:p>
-    <w:p/>
-    <w:p/>
-    <w:p/>
-    <w:p/>
-    <w:p/>
-    <w:p/>
-    <w:p/>
-    <w:p/>
-    <w:p/>
-    <w:p/>
-    <w:p/>
-    <w:p/>
-    <w:p/>
-    <w:p/>
-    <w:p/>
-    <w:p/>
-    <w:p/>
-    <w:p/>
-    <w:p/>
-    <w:p/>
-    <w:p/>
-    <w:p/>
-    <w:p/>
-    <w:p/>
-    <w:p/>
-    <w:p/>
-    <w:p/>
-    <w:p/>
-    <w:p/>
-    <w:p/>
-    <w:p/>
-    <w:p/>
-    <w:p/>
-    <w:p>
-      <w:r>
-        <w:lastRenderedPageBreak/>
+      <w:r>
+        <w:br/>
+      </w:r>
+    </w:p>
+    <w:p>
+      <w:r>
+        <w:t xml:space="preserve">A problem I did fix, however, was that when the same password was inputted in both mangled and unmangled form, the algorithm would only detect one iteration of the password. I realised that this issue was caused because I was only mangling the password if the original password didn’t match. I removed this if/else statement and both versions of the password were found. </w:t>
+      </w:r>
+    </w:p>
+    <w:p/>
+    <w:p/>
+    <w:p/>
+    <w:p/>
+    <w:p/>
+    <w:p/>
+    <w:p/>
+    <w:p/>
+    <w:p/>
+    <w:p/>
+    <w:p/>
+    <w:p/>
+    <w:p/>
+    <w:p/>
+    <w:p/>
+    <w:p/>
+    <w:p/>
+    <w:p/>
+    <w:p/>
+    <w:p/>
+    <w:p/>
+    <w:p/>
+    <w:p/>
+    <w:p/>
+    <w:p/>
+    <w:p/>
+    <w:p/>
+    <w:p/>
+    <w:p/>
+    <w:p/>
+    <w:p/>
+    <w:p/>
+    <w:p/>
+    <w:p>
+      <w:r>
         <w:t>CODE:</w:t>
       </w:r>
     </w:p>
@@ -490,6 +508,7 @@
     <w:p>
       <w:proofErr w:type="spellStart"/>
       <w:r>
+        <w:lastRenderedPageBreak/>
         <w:t>crackedPasswords</w:t>
       </w:r>
       <w:proofErr w:type="spellEnd"/>
@@ -597,206 +616,206 @@
     </w:p>
     <w:p>
       <w:r>
+        <w:t>else:</w:t>
+      </w:r>
+    </w:p>
+    <w:p>
+      <w:r>
+        <w:t xml:space="preserve">    </w:t>
+      </w:r>
+      <w:proofErr w:type="gramStart"/>
+      <w:r>
+        <w:t>print(</w:t>
+      </w:r>
+      <w:proofErr w:type="gramEnd"/>
+      <w:r>
+        <w:t>"No passwords found")</w:t>
+      </w:r>
+    </w:p>
+    <w:p/>
+    <w:p/>
+    <w:p/>
+    <w:p>
+      <w:r>
+        <w:t>TASK 2:</w:t>
+      </w:r>
+    </w:p>
+    <w:p/>
+    <w:p>
+      <w:r>
+        <w:t xml:space="preserve">from </w:t>
+      </w:r>
+      <w:proofErr w:type="spellStart"/>
+      <w:proofErr w:type="gramStart"/>
+      <w:r>
+        <w:t>urllib.request</w:t>
+      </w:r>
+      <w:proofErr w:type="spellEnd"/>
+      <w:proofErr w:type="gramEnd"/>
+      <w:r>
+        <w:t xml:space="preserve"> import urlopen, </w:t>
+      </w:r>
+      <w:proofErr w:type="spellStart"/>
+      <w:r>
+        <w:t>hashlib</w:t>
+      </w:r>
+      <w:proofErr w:type="spellEnd"/>
+    </w:p>
+    <w:p>
+      <w:proofErr w:type="spellStart"/>
+      <w:r>
+        <w:t>passwordDictionary</w:t>
+      </w:r>
+      <w:proofErr w:type="spellEnd"/>
+      <w:r>
+        <w:t xml:space="preserve"> = str(urlopen("</w:t>
+      </w:r>
+      <w:proofErr w:type="gramStart"/>
+      <w:r>
+        <w:t>https://gist.githubusercontent.com/PeterStaev/e707c22307537faeca7bb0893fdc18b7/raw/6c591618b8c0c46cb7db7a6966754455164cb433/PasswordDictionary.txt").read(</w:t>
+      </w:r>
+      <w:proofErr w:type="gramEnd"/>
+      <w:r>
+        <w:t>), 'utf-8')</w:t>
+      </w:r>
+    </w:p>
+    <w:p>
+      <w:proofErr w:type="spellStart"/>
+      <w:r>
+        <w:t>hashedPasswords</w:t>
+      </w:r>
+      <w:proofErr w:type="spellEnd"/>
+      <w:r>
+        <w:t xml:space="preserve"> =['31a3423d8f8d93b92baffd753608697ebb695e4fca4610ad7e08d3d0eb7f69d75cb16d61caf7cead0546b9be4e4346c56758e94fc5efe8b437c44ad460628c70','9381163828feb9072d232e02a1ee684a141fa9cddcf81c619e16f1dbbf6818c2edcc7ce2dc053eec3918f05d0946dd5386cbd50f790876449ae589c5b5f82762','a02f6423e725206b0ece283a6d59c85e71c4c5a9788351a24b1ebb18dcd8021ab854409130a3ac941fa35d1334672e36ed312a43462f4c91ca2822dd5762bd2b','834bd9315cb4711f052a5cc25641e947fc2b3ee94c89d90ed37da2d92b0ae0a33f8f7479c2a57a32feabdde1853e10c2573b673552d25b26943aefc3a0d05699','0ae72941b22a8733ca300161619ba9f8314ccf85f4bad1df0dc488fdd15d220b2dba3154dc8c78c577979abd514bf7949ddfece61d37614fbae7819710cae7ab','6768082bcb1ad00f831b4f0653c7e70d9cbc0f60df9f7d16a5f2da0886b3ce92b4cc458fbf03fea094e663cb397a76622de41305debbbb203dbcedff23a10d8a','0f17b11e84964b8df96c36e8aaa68bfa5655d3adf3bf7b4dc162a6aa0f7514f32903b3ceb53d223e74946052c233c466fc0f2cc18c8bf08aa5d0139f58157350','cf4f5338c0f2ccd3b7728d205bc52f0e2f607388ba361839bd6894c6fb8e267beb5b5bfe13b6e8cc5ab04c58b5619968615265141cc6a8a9cd5fd8cc48d837ec','1830a3dfe79e29d30441f8d736e2be7dbc3aa912f11abbffb91810efeef1f60426c31b6d666eadd83bbba2cc650d8f9a6393310b84e2ef02efa9fe161bf8f41d','3b46175f10fdb54c7941eca89cc813ddd8feb611ed3b331093a3948e3ab0c3b141ff6a7920f9a068ab0bf02d7ddaf2a52ef62d8fb3a6719cf25ec6f0061da791']</w:t>
+      </w:r>
+    </w:p>
+    <w:p>
+      <w:proofErr w:type="spellStart"/>
+      <w:r>
+        <w:t>crackedPasswords</w:t>
+      </w:r>
+      <w:proofErr w:type="spellEnd"/>
+      <w:r>
+        <w:t xml:space="preserve"> = []</w:t>
+      </w:r>
+    </w:p>
+    <w:p/>
+    <w:p>
+      <w:r>
+        <w:t xml:space="preserve">def </w:t>
+      </w:r>
+      <w:proofErr w:type="spellStart"/>
+      <w:r>
+        <w:t>dictionaryAttack</w:t>
+      </w:r>
+      <w:proofErr w:type="spellEnd"/>
+      <w:r>
+        <w:t>(</w:t>
+      </w:r>
+      <w:proofErr w:type="spellStart"/>
+      <w:r>
+        <w:t>inputPasswords</w:t>
+      </w:r>
+      <w:proofErr w:type="spellEnd"/>
+      <w:r>
+        <w:t>):</w:t>
+      </w:r>
+    </w:p>
+    <w:p>
+      <w:r>
+        <w:t xml:space="preserve">    for password in </w:t>
+      </w:r>
+      <w:proofErr w:type="spellStart"/>
+      <w:r>
+        <w:t>passwordDictionary.split</w:t>
+      </w:r>
+      <w:proofErr w:type="spellEnd"/>
+      <w:r>
+        <w:t>('\n'): #split dictionary into lines, and thus passwords</w:t>
+      </w:r>
+    </w:p>
+    <w:p>
+      <w:r>
+        <w:t xml:space="preserve">        </w:t>
+      </w:r>
+      <w:proofErr w:type="spellStart"/>
+      <w:r>
+        <w:t>encodedPassword</w:t>
+      </w:r>
+      <w:proofErr w:type="spellEnd"/>
+      <w:r>
+        <w:t xml:space="preserve"> = </w:t>
+      </w:r>
+      <w:proofErr w:type="spellStart"/>
+      <w:proofErr w:type="gramStart"/>
+      <w:r>
+        <w:t>password.encode</w:t>
+      </w:r>
+      <w:proofErr w:type="spellEnd"/>
+      <w:proofErr w:type="gramEnd"/>
+      <w:r>
+        <w:t>('utf-8')</w:t>
+      </w:r>
+    </w:p>
+    <w:p>
+      <w:r>
+        <w:t xml:space="preserve">        digest = </w:t>
+      </w:r>
+      <w:proofErr w:type="gramStart"/>
+      <w:r>
+        <w:t>hashlib.sha</w:t>
+      </w:r>
+      <w:proofErr w:type="gramEnd"/>
+      <w:r>
+        <w:t>512(</w:t>
+      </w:r>
+      <w:proofErr w:type="spellStart"/>
+      <w:r>
+        <w:t>encodedPassword.strip</w:t>
+      </w:r>
+      <w:proofErr w:type="spellEnd"/>
+      <w:r>
+        <w:t>()).</w:t>
+      </w:r>
+      <w:proofErr w:type="spellStart"/>
+      <w:r>
+        <w:t>hexdigest</w:t>
+      </w:r>
+      <w:proofErr w:type="spellEnd"/>
+      <w:r>
+        <w:t>()</w:t>
+      </w:r>
+    </w:p>
+    <w:p>
+      <w:r>
+        <w:t xml:space="preserve">        if digest in </w:t>
+      </w:r>
+      <w:proofErr w:type="spellStart"/>
+      <w:r>
+        <w:t>hashedPasswords</w:t>
+      </w:r>
+      <w:proofErr w:type="spellEnd"/>
+      <w:r>
+        <w:t>:</w:t>
+      </w:r>
+    </w:p>
+    <w:p>
+      <w:r>
+        <w:t xml:space="preserve">            </w:t>
+      </w:r>
+      <w:proofErr w:type="spellStart"/>
+      <w:r>
+        <w:t>crackedPasswords.append</w:t>
+      </w:r>
+      <w:proofErr w:type="spellEnd"/>
+      <w:r>
+        <w:t>(password)</w:t>
+      </w:r>
+    </w:p>
+    <w:p>
+      <w:proofErr w:type="spellStart"/>
+      <w:r>
         <w:lastRenderedPageBreak/>
-        <w:t>else:</w:t>
-      </w:r>
-    </w:p>
-    <w:p>
-      <w:r>
-        <w:t xml:space="preserve">    </w:t>
-      </w:r>
-      <w:proofErr w:type="gramStart"/>
-      <w:r>
-        <w:t>print(</w:t>
-      </w:r>
-      <w:proofErr w:type="gramEnd"/>
-      <w:r>
-        <w:t>"No passwords found")</w:t>
-      </w:r>
-    </w:p>
-    <w:p/>
-    <w:p/>
-    <w:p/>
-    <w:p>
-      <w:r>
-        <w:t>TASK 2:</w:t>
-      </w:r>
-    </w:p>
-    <w:p/>
-    <w:p>
-      <w:r>
-        <w:t xml:space="preserve">from </w:t>
-      </w:r>
-      <w:proofErr w:type="spellStart"/>
-      <w:proofErr w:type="gramStart"/>
-      <w:r>
-        <w:t>urllib.request</w:t>
-      </w:r>
-      <w:proofErr w:type="spellEnd"/>
-      <w:proofErr w:type="gramEnd"/>
-      <w:r>
-        <w:t xml:space="preserve"> import urlopen, </w:t>
-      </w:r>
-      <w:proofErr w:type="spellStart"/>
-      <w:r>
-        <w:t>hashlib</w:t>
-      </w:r>
-      <w:proofErr w:type="spellEnd"/>
-    </w:p>
-    <w:p>
-      <w:proofErr w:type="spellStart"/>
-      <w:r>
-        <w:t>passwordDictionary</w:t>
-      </w:r>
-      <w:proofErr w:type="spellEnd"/>
-      <w:r>
-        <w:t xml:space="preserve"> = str(urlopen("</w:t>
-      </w:r>
-      <w:proofErr w:type="gramStart"/>
-      <w:r>
-        <w:t>https://gist.githubusercontent.com/PeterStaev/e707c22307537faeca7bb0893fdc18b7/raw/6c591618b8c0c46cb7db7a6966754455164cb433/PasswordDictionary.txt").read(</w:t>
-      </w:r>
-      <w:proofErr w:type="gramEnd"/>
-      <w:r>
-        <w:t>), 'utf-8')</w:t>
-      </w:r>
-    </w:p>
-    <w:p>
-      <w:proofErr w:type="spellStart"/>
-      <w:r>
-        <w:t>hashedPasswords</w:t>
-      </w:r>
-      <w:proofErr w:type="spellEnd"/>
-      <w:r>
-        <w:t xml:space="preserve"> =['31a3423d8f8d93b92baffd753608697ebb695e4fca4610ad7e08d3d0eb7f69d75cb16d61caf7cead0546b9be4e4346c56758e94fc5efe8b437c44ad460628c70','9381163828feb9072d232e02a1ee684a141fa9cddcf81c619e16f1dbbf6818c2edcc7ce2dc053eec3918f05d0946dd5386cbd50f790876449ae589c5b5f82762','a02f6423e725206b0ece283a6d59c85e71c4c5a9788351a24b1ebb18dcd8021ab854409130a3ac941fa35d1334672e36ed312a43462f4c91ca2822dd5762bd2b','834bd9315cb4711f052a5cc25641e947fc2b3ee94c89d90ed37da2d92b0ae0a33f8f7479c2a57a32feabdde1853e10c2573b673552d25b26943aefc3a0d05699','0ae72941b22a8733ca300161619ba9f8314ccf85f4bad1df0dc488fdd15d220b2dba3154dc8c78c577979abd514bf7949ddfece61d37614fbae7819710cae7ab','6768082bcb1ad00f831b4f0653c7e70d9cbc0f60df9f7d16a5f2da0886b3ce92b4cc458fbf03fea094e663cb397a76622de41305debbbb203dbcedff23a10d8a','0f17b11e84964b8df96c36e8aaa68bfa5655d3adf3bf7b4dc162a6aa0f7514f32903b3ceb53d223e74946052c233c466fc0f2cc18c8bf08aa5d0139f58157350','cf4f5338c0f2ccd3b7728d205bc52f0e2f607388ba361839bd6894c6fb8e267beb5b5bfe13b6e8cc5ab04c58b5619968615265141cc6a8a9cd5fd8cc48d837ec','1830a3dfe79e29d30441f8d736e2be7dbc3aa912f11abbffb91810efeef1f60426c31b6d666eadd83bbba2cc650d8f9a6393310b84e2ef02efa9fe161bf8f41d','3b46175f10fdb54c7941eca89cc813ddd8feb611ed3b331093a3948e3ab0c3b141ff6a7920f9a068ab0bf02d7ddaf2a52ef62d8fb3a6719cf25ec6f0061da791']</w:t>
-      </w:r>
-    </w:p>
-    <w:p>
-      <w:proofErr w:type="spellStart"/>
-      <w:r>
-        <w:t>crackedPasswords</w:t>
-      </w:r>
-      <w:proofErr w:type="spellEnd"/>
-      <w:r>
-        <w:t xml:space="preserve"> = []</w:t>
-      </w:r>
-    </w:p>
-    <w:p/>
-    <w:p>
-      <w:r>
-        <w:t xml:space="preserve">def </w:t>
-      </w:r>
-      <w:proofErr w:type="spellStart"/>
-      <w:r>
-        <w:t>dictionaryAttack</w:t>
-      </w:r>
-      <w:proofErr w:type="spellEnd"/>
-      <w:r>
-        <w:t>(</w:t>
-      </w:r>
-      <w:proofErr w:type="spellStart"/>
-      <w:r>
-        <w:t>inputPasswords</w:t>
-      </w:r>
-      <w:proofErr w:type="spellEnd"/>
-      <w:r>
-        <w:t>):</w:t>
-      </w:r>
-    </w:p>
-    <w:p>
-      <w:r>
-        <w:t xml:space="preserve">    for password in </w:t>
-      </w:r>
-      <w:proofErr w:type="spellStart"/>
-      <w:r>
-        <w:t>passwordDictionary.split</w:t>
-      </w:r>
-      <w:proofErr w:type="spellEnd"/>
-      <w:r>
-        <w:t>('\n'): #split dictionary into lines, and thus passwords</w:t>
-      </w:r>
-    </w:p>
-    <w:p>
-      <w:r>
-        <w:t xml:space="preserve">        </w:t>
-      </w:r>
-      <w:proofErr w:type="spellStart"/>
-      <w:r>
-        <w:t>encodedPassword</w:t>
-      </w:r>
-      <w:proofErr w:type="spellEnd"/>
-      <w:r>
-        <w:t xml:space="preserve"> = </w:t>
-      </w:r>
-      <w:proofErr w:type="spellStart"/>
-      <w:proofErr w:type="gramStart"/>
-      <w:r>
-        <w:t>password.encode</w:t>
-      </w:r>
-      <w:proofErr w:type="spellEnd"/>
-      <w:proofErr w:type="gramEnd"/>
-      <w:r>
-        <w:t>('utf-8')</w:t>
-      </w:r>
-    </w:p>
-    <w:p>
-      <w:r>
-        <w:t xml:space="preserve">        digest = </w:t>
-      </w:r>
-      <w:proofErr w:type="gramStart"/>
-      <w:r>
-        <w:t>hashlib.sha</w:t>
-      </w:r>
-      <w:proofErr w:type="gramEnd"/>
-      <w:r>
-        <w:t>512(</w:t>
-      </w:r>
-      <w:proofErr w:type="spellStart"/>
-      <w:r>
-        <w:t>encodedPassword.strip</w:t>
-      </w:r>
-      <w:proofErr w:type="spellEnd"/>
-      <w:r>
-        <w:t>()).</w:t>
-      </w:r>
-      <w:proofErr w:type="spellStart"/>
-      <w:r>
-        <w:t>hexdigest</w:t>
-      </w:r>
-      <w:proofErr w:type="spellEnd"/>
-      <w:r>
-        <w:t>()</w:t>
-      </w:r>
-    </w:p>
-    <w:p>
-      <w:r>
-        <w:t xml:space="preserve">        if digest in </w:t>
-      </w:r>
-      <w:proofErr w:type="spellStart"/>
-      <w:r>
-        <w:t>hashedPasswords</w:t>
-      </w:r>
-      <w:proofErr w:type="spellEnd"/>
-      <w:r>
-        <w:t>:</w:t>
-      </w:r>
-    </w:p>
-    <w:p>
-      <w:r>
-        <w:t xml:space="preserve">            </w:t>
-      </w:r>
-      <w:proofErr w:type="spellStart"/>
-      <w:r>
-        <w:t>crackedPasswords.append</w:t>
-      </w:r>
-      <w:proofErr w:type="spellEnd"/>
-      <w:r>
-        <w:t>(password)</w:t>
-      </w:r>
-    </w:p>
-    <w:p>
-      <w:proofErr w:type="spellStart"/>
-      <w:r>
         <w:t>dictionaryAttack</w:t>
       </w:r>
       <w:proofErr w:type="spellEnd"/>
@@ -881,7 +900,366 @@
     </w:p>
     <w:p>
       <w:r>
+        <w:t xml:space="preserve">from </w:t>
+      </w:r>
+      <w:proofErr w:type="spellStart"/>
+      <w:proofErr w:type="gramStart"/>
+      <w:r>
+        <w:t>urllib.request</w:t>
+      </w:r>
+      <w:proofErr w:type="spellEnd"/>
+      <w:proofErr w:type="gramEnd"/>
+      <w:r>
+        <w:t xml:space="preserve"> import urlopen, </w:t>
+      </w:r>
+      <w:proofErr w:type="spellStart"/>
+      <w:r>
+        <w:t>hashlib</w:t>
+      </w:r>
+      <w:proofErr w:type="spellEnd"/>
+    </w:p>
+    <w:p>
+      <w:proofErr w:type="spellStart"/>
+      <w:r>
+        <w:t>passwordDictionary</w:t>
+      </w:r>
+      <w:proofErr w:type="spellEnd"/>
+      <w:r>
+        <w:t xml:space="preserve"> = str(urlopen("</w:t>
+      </w:r>
+      <w:proofErr w:type="gramStart"/>
+      <w:r>
+        <w:t>https://gist.githubusercontent.com/PeterStaev/e707c22307537faeca7bb0893fdc18b7/raw/6c591618b8c0c46cb7db7a6966754455164cb433/PasswordDictionary.txt").read(</w:t>
+      </w:r>
+      <w:proofErr w:type="gramEnd"/>
+      <w:r>
+        <w:t>), 'utf-8')</w:t>
+      </w:r>
+    </w:p>
+    <w:p>
+      <w:proofErr w:type="spellStart"/>
+      <w:r>
+        <w:t>hashedPasswordsAndSalts</w:t>
+      </w:r>
+      <w:proofErr w:type="spellEnd"/>
+      <w:r>
+        <w:t xml:space="preserve"> = [('63328352350c9bd9611497d97fef965bda1d94ca15cc47d5053e164f4066f546828eee451cb5edd6f2bba1ea0a82278d0aa76c7003c79082d3a31b8c9bc1f58b','dbc3ab99'),('86ed9024514f1e475378f395556d4d1c2bdb681617157e1d4c7d18fb1b992d0921684263d03dc4506783649ea49bc3c9c7acf020939f1b0daf44adbea6072be6','fa46510a'),('16ac21a470fb5164b69fc9e4c5482e447f04f67227102107ff778ed76577b560f62a586a159ce826780e7749eadd083876b89de3506a95f51521774fff91497e','9e8dc114'),('13ef55f6fdfc540bdedcfafb41d9fe5038a6c52736e5b421ea6caf47ba03025e8d4f83573147bc06f769f8aeba0abd0053ca2348ee2924ffa769e393afb7f8b5','c202aebb'),('9602a9e9531bfb9e386c1565ee733a312bda7fd52b8acd0e51e2a0a13cce0f43551dfb3fe2fc5464d436491a832a23136c48f80b3ea00b7bfb29fedad86fc37a','d831c568'),('799ed233b218c9073e8aa57f3dad50fbf2156b77436f9dd341615e128bb2cb31f2d4c0f7f8367d7cdeacc7f6e46bd53be9f7773204127e14020854d2a63c6c18','86d01e25'),('7586ee7271f8ac620af8c00b60f2f4175529ce355d8f51b270128e8ad868b78af852a50174218a03135b5fc319c20fcdc38aa96cd10c6e974f909433c3e559aa','a3582e40'),('8522d4954fae2a9ad9155025ebc6f2ccd97e540942379fd8f291f1a022e5fa683acd19cb8cde9bd891763a2837a4ceffc5e89d1a99b5c45ea458a60cb7510a73','6f966981'),('6f5ad32136a430850add25317336847005e72a7cfe4e90ce9d86b89d87196ff6566322d11c13675906883c8072a66ebe87226e2bc834ea523adbbc88d2463ab3','894c88a4'),('21a60bdd58abc97b1c3084ea8c89aeaef97d682c543ff6edd540040af20b5db228fbce66fac962bdb2b2492f40dd977a944f1c25bc8243a4061dfeeb02ab721e','4c8f1a45')]</w:t>
+      </w:r>
+    </w:p>
+    <w:p>
+      <w:proofErr w:type="spellStart"/>
+      <w:r>
+        <w:t>saltedPasswordDictionary</w:t>
+      </w:r>
+      <w:proofErr w:type="spellEnd"/>
+      <w:r>
+        <w:t xml:space="preserve"> = []</w:t>
+      </w:r>
+    </w:p>
+    <w:p>
+      <w:proofErr w:type="spellStart"/>
+      <w:r>
+        <w:t>crackedPasswords</w:t>
+      </w:r>
+      <w:proofErr w:type="spellEnd"/>
+      <w:r>
+        <w:t xml:space="preserve"> = []</w:t>
+      </w:r>
+    </w:p>
+    <w:p/>
+    <w:p>
+      <w:r>
+        <w:t>#</w:t>
+      </w:r>
+      <w:proofErr w:type="gramStart"/>
+      <w:r>
+        <w:t>this</w:t>
+      </w:r>
+      <w:proofErr w:type="gramEnd"/>
+      <w:r>
+        <w:t xml:space="preserve"> is mostly the same as task 2</w:t>
+      </w:r>
+    </w:p>
+    <w:p>
+      <w:r>
+        <w:t xml:space="preserve">def </w:t>
+      </w:r>
+      <w:proofErr w:type="spellStart"/>
+      <w:r>
+        <w:t>dictionaryAttack</w:t>
+      </w:r>
+      <w:proofErr w:type="spellEnd"/>
+      <w:r>
+        <w:t>(</w:t>
+      </w:r>
+      <w:proofErr w:type="spellStart"/>
+      <w:r>
+        <w:t>inputPasswords</w:t>
+      </w:r>
+      <w:proofErr w:type="spellEnd"/>
+      <w:r>
+        <w:t>):</w:t>
+      </w:r>
+    </w:p>
+    <w:p>
+      <w:r>
+        <w:t xml:space="preserve">    for password in </w:t>
+      </w:r>
+      <w:proofErr w:type="spellStart"/>
+      <w:r>
+        <w:t>passwordDictionary.split</w:t>
+      </w:r>
+      <w:proofErr w:type="spellEnd"/>
+      <w:r>
+        <w:t>('\n'):</w:t>
+      </w:r>
+    </w:p>
+    <w:p>
+      <w:r>
+        <w:t xml:space="preserve">        for pair in </w:t>
+      </w:r>
+      <w:proofErr w:type="spellStart"/>
+      <w:r>
+        <w:t>hashedPasswordsAndSalts</w:t>
+      </w:r>
+      <w:proofErr w:type="spellEnd"/>
+      <w:r>
+        <w:t>:</w:t>
+      </w:r>
+    </w:p>
+    <w:p>
+      <w:r>
+        <w:t xml:space="preserve">            </w:t>
+      </w:r>
+      <w:proofErr w:type="spellStart"/>
+      <w:r>
+        <w:t>saltedPasswordDictionary.append</w:t>
+      </w:r>
+      <w:proofErr w:type="spellEnd"/>
+      <w:r>
+        <w:t>(password + str(</w:t>
+      </w:r>
+      <w:proofErr w:type="gramStart"/>
+      <w:r>
+        <w:t>pair[</w:t>
+      </w:r>
+      <w:proofErr w:type="gramEnd"/>
+      <w:r>
+        <w:t>1])) #add salt to end of password</w:t>
+      </w:r>
+    </w:p>
+    <w:p>
+      <w:r>
+        <w:t xml:space="preserve">    for </w:t>
+      </w:r>
+      <w:proofErr w:type="spellStart"/>
+      <w:r>
+        <w:t>saltedPassword</w:t>
+      </w:r>
+      <w:proofErr w:type="spellEnd"/>
+      <w:r>
+        <w:t xml:space="preserve"> in </w:t>
+      </w:r>
+      <w:proofErr w:type="spellStart"/>
+      <w:r>
+        <w:t>saltedPasswordDictionary</w:t>
+      </w:r>
+      <w:proofErr w:type="spellEnd"/>
+      <w:r>
+        <w:t>:</w:t>
+      </w:r>
+    </w:p>
+    <w:p>
+      <w:r>
+        <w:t xml:space="preserve">        </w:t>
+      </w:r>
+      <w:proofErr w:type="spellStart"/>
+      <w:r>
+        <w:t>saltedEncodedPassword</w:t>
+      </w:r>
+      <w:proofErr w:type="spellEnd"/>
+      <w:r>
+        <w:t xml:space="preserve"> = </w:t>
+      </w:r>
+      <w:proofErr w:type="spellStart"/>
+      <w:r>
+        <w:t>saltedPassword.encode</w:t>
+      </w:r>
+      <w:proofErr w:type="spellEnd"/>
+      <w:r>
+        <w:t>('utf-8')</w:t>
+      </w:r>
+    </w:p>
+    <w:p>
+      <w:r>
+        <w:t xml:space="preserve">        digest = </w:t>
+      </w:r>
+      <w:proofErr w:type="gramStart"/>
+      <w:r>
+        <w:t>hashlib.sha</w:t>
+      </w:r>
+      <w:proofErr w:type="gramEnd"/>
+      <w:r>
+        <w:t>512(</w:t>
+      </w:r>
+      <w:proofErr w:type="spellStart"/>
+      <w:r>
+        <w:t>saltedEncodedPassword.strip</w:t>
+      </w:r>
+      <w:proofErr w:type="spellEnd"/>
+      <w:r>
+        <w:t>()).</w:t>
+      </w:r>
+      <w:proofErr w:type="spellStart"/>
+      <w:r>
+        <w:t>hexdigest</w:t>
+      </w:r>
+      <w:proofErr w:type="spellEnd"/>
+      <w:r>
+        <w:t>()</w:t>
+      </w:r>
+    </w:p>
+    <w:p>
+      <w:r>
+        <w:t xml:space="preserve">        for pair in </w:t>
+      </w:r>
+      <w:proofErr w:type="spellStart"/>
+      <w:r>
+        <w:t>hashedPasswordsAndSalts</w:t>
+      </w:r>
+      <w:proofErr w:type="spellEnd"/>
+      <w:r>
+        <w:t>:</w:t>
+      </w:r>
+    </w:p>
+    <w:p>
+      <w:r>
+        <w:t xml:space="preserve">            if digest == </w:t>
+      </w:r>
+      <w:proofErr w:type="gramStart"/>
+      <w:r>
+        <w:t>pair[</w:t>
+      </w:r>
+      <w:proofErr w:type="gramEnd"/>
+      <w:r>
+        <w:t>0]: #compare with hashed passwords, from the list of tuples inputted</w:t>
+      </w:r>
+    </w:p>
+    <w:p>
+      <w:r>
         <w:lastRenderedPageBreak/>
+        <w:t xml:space="preserve">                </w:t>
+      </w:r>
+      <w:proofErr w:type="spellStart"/>
+      <w:r>
+        <w:t>crackedPasswords.append</w:t>
+      </w:r>
+      <w:proofErr w:type="spellEnd"/>
+      <w:r>
+        <w:t>(</w:t>
+      </w:r>
+      <w:proofErr w:type="spellStart"/>
+      <w:proofErr w:type="gramStart"/>
+      <w:r>
+        <w:t>saltedPassword</w:t>
+      </w:r>
+      <w:proofErr w:type="spellEnd"/>
+      <w:r>
+        <w:t>[</w:t>
+      </w:r>
+      <w:proofErr w:type="gramEnd"/>
+      <w:r>
+        <w:t>:-8]) #remove salt from end of password and add to dictionary</w:t>
+      </w:r>
+    </w:p>
+    <w:p/>
+    <w:p>
+      <w:proofErr w:type="spellStart"/>
+      <w:r>
+        <w:t>dictionaryAttack</w:t>
+      </w:r>
+      <w:proofErr w:type="spellEnd"/>
+      <w:r>
+        <w:t>(</w:t>
+      </w:r>
+      <w:proofErr w:type="spellStart"/>
+      <w:r>
+        <w:t>hashedPasswordsAndSalts</w:t>
+      </w:r>
+      <w:proofErr w:type="spellEnd"/>
+      <w:r>
+        <w:t>)</w:t>
+      </w:r>
+    </w:p>
+    <w:p>
+      <w:r>
+        <w:t xml:space="preserve">if </w:t>
+      </w:r>
+      <w:proofErr w:type="spellStart"/>
+      <w:r>
+        <w:t>len</w:t>
+      </w:r>
+      <w:proofErr w:type="spellEnd"/>
+      <w:r>
+        <w:t>(</w:t>
+      </w:r>
+      <w:proofErr w:type="spellStart"/>
+      <w:r>
+        <w:t>crackedPasswords</w:t>
+      </w:r>
+      <w:proofErr w:type="spellEnd"/>
+      <w:r>
+        <w:t>) == 0:</w:t>
+      </w:r>
+    </w:p>
+    <w:p>
+      <w:r>
+        <w:t xml:space="preserve">    </w:t>
+      </w:r>
+      <w:proofErr w:type="gramStart"/>
+      <w:r>
+        <w:t>print(</w:t>
+      </w:r>
+      <w:proofErr w:type="gramEnd"/>
+      <w:r>
+        <w:t>"No passwords found")</w:t>
+      </w:r>
+    </w:p>
+    <w:p>
+      <w:r>
+        <w:t>else:</w:t>
+      </w:r>
+    </w:p>
+    <w:p>
+      <w:r>
+        <w:t xml:space="preserve">    </w:t>
+      </w:r>
+      <w:proofErr w:type="gramStart"/>
+      <w:r>
+        <w:t>print(</w:t>
+      </w:r>
+      <w:proofErr w:type="gramEnd"/>
+      <w:r>
+        <w:t xml:space="preserve">"The passwords are: ", </w:t>
+      </w:r>
+      <w:proofErr w:type="spellStart"/>
+      <w:r>
+        <w:t>crackedPasswords</w:t>
+      </w:r>
+      <w:proofErr w:type="spellEnd"/>
+      <w:r>
+        <w:t>)</w:t>
+      </w:r>
+    </w:p>
+    <w:p/>
+    <w:p>
+      <w:r>
+        <w:t xml:space="preserve">TASK 4: </w:t>
+      </w:r>
+    </w:p>
+    <w:p/>
+    <w:p>
+      <w:r>
         <w:t xml:space="preserve">from </w:t>
       </w:r>
       <w:proofErr w:type="spellStart"/>
@@ -900,6 +1278,9 @@
       </w:r>
       <w:proofErr w:type="spellEnd"/>
     </w:p>
+    <w:p/>
+    <w:p/>
+    <w:p/>
     <w:p>
       <w:proofErr w:type="spellStart"/>
       <w:r>
@@ -919,19 +1300,40 @@
       </w:r>
     </w:p>
     <w:p>
-      <w:proofErr w:type="spellStart"/>
-      <w:r>
-        <w:t>hashedPasswordsAndSalts</w:t>
-      </w:r>
-      <w:proofErr w:type="spellEnd"/>
-      <w:r>
-        <w:t xml:space="preserve"> = [('63328352350c9bd9611497d97fef965bda1d94ca15cc47d5053e164f4066f546828eee451cb5edd6f2bba1ea0a82278d0aa76c7003c79082d3a31b8c9bc1f58b','dbc3ab99'),('86ed9024514f1e475378f395556d4d1c2bdb681617157e1d4c7d18fb1b992d0921684263d03dc4506783649ea49bc3c9c7acf020939f1b0daf44adbea6072be6','fa46510a'),('16ac21a470fb5164b69fc9e4c5482e447f04f67227102107ff778ed76577b560f62a586a159ce826780e7749eadd083876b89de3506a95f51521774fff91497e','9e8dc114'),('13ef55f6fdfc540bdedcfafb41d9fe5038a6c52736e5b421ea6caf47ba03025e8d4f83573147bc06f769f8aeba0abd0053ca2348ee2924ffa769e393afb7f8b5','c202aebb'),('9602a9e9531bfb9e386c1565ee733a312bda7fd52b8acd0e51e2a0a13cce0f43551dfb3fe2fc5464d436491a832a23136c48f80b3ea00b7bfb29fedad86fc37a','d831c568'),('799ed233b218c9073e8aa57f3dad50fbf2156b77436f9dd341615e128bb2cb31f2d4c0f7f8367d7cdeacc7f6e46bd53be9f7773204127e14020854d2a63c6c18','86d01e25'),('7586ee7271f8ac620af8c00b60f2f4175529ce355d8f51b270128e8ad868b78af852a50174218a03135b5fc319c20fcdc38aa96cd10c6e974f909433c3e559aa','a3582e40'),('8522d4954fae2a9ad9155025ebc6f2ccd97e540942379fd8f291f1a022e5fa683acd19cb8cde9bd891763a2837a4ceffc5e89d1a99b5c45ea458a60cb7510a73','6f966981'),('6f5ad32136a430850add25317336847005e72a7cfe4e90ce9d86b89d87196ff6566322d11c13675906883c8072a66ebe87226e2bc834ea523adbbc88d2463ab3','894c88a4'),('21a60bdd58abc97b1c3084ea8c89aeaef97d682c543ff6edd540040af20b5db228fbce66fac962bdb2b2492f40dd977a944f1c25bc8243a4061dfeeb02ab721e','4c8f1a45')]</w:t>
-      </w:r>
-    </w:p>
-    <w:p>
-      <w:proofErr w:type="spellStart"/>
-      <w:r>
-        <w:t>saltedPasswordDictionary</w:t>
+      <w:r>
+        <w:t>passwords = ["</w:t>
+      </w:r>
+      <w:proofErr w:type="gramStart"/>
+      <w:r>
+        <w:t>W!nd</w:t>
+      </w:r>
+      <w:proofErr w:type="gramEnd"/>
+      <w:r>
+        <w:t>0w$5", "Qu@k3","Behappy", "Windows10"]  # mangled and non-mangled passwords to be cracked</w:t>
+      </w:r>
+    </w:p>
+    <w:p>
+      <w:proofErr w:type="spellStart"/>
+      <w:r>
+        <w:t>hashedPasswords</w:t>
+      </w:r>
+      <w:proofErr w:type="spellEnd"/>
+      <w:r>
+        <w:t xml:space="preserve"> </w:t>
+      </w:r>
+      <w:proofErr w:type="gramStart"/>
+      <w:r>
+        <w:t>=[</w:t>
+      </w:r>
+      <w:proofErr w:type="gramEnd"/>
+      <w:r>
+        <w:t>]</w:t>
+      </w:r>
+    </w:p>
+    <w:p>
+      <w:proofErr w:type="spellStart"/>
+      <w:r>
+        <w:t>crackedPasswords</w:t>
       </w:r>
       <w:proofErr w:type="spellEnd"/>
       <w:r>
@@ -939,13 +1341,21 @@
       </w:r>
     </w:p>
     <w:p>
-      <w:proofErr w:type="spellStart"/>
-      <w:r>
-        <w:t>crackedPasswords</w:t>
-      </w:r>
-      <w:proofErr w:type="spellEnd"/>
-      <w:r>
-        <w:t xml:space="preserve"> = []</w:t>
+      <w:r>
+        <w:t>for i in passwords:</w:t>
+      </w:r>
+    </w:p>
+    <w:p>
+      <w:r>
+        <w:t xml:space="preserve">    hashedPasswords.append(</w:t>
+      </w:r>
+      <w:proofErr w:type="gramStart"/>
+      <w:r>
+        <w:t>hashlib.sha</w:t>
+      </w:r>
+      <w:proofErr w:type="gramEnd"/>
+      <w:r>
+        <w:t>512(i.encode('utf-8')).hexdigest()) #hash the passwords that I entered above</w:t>
       </w:r>
     </w:p>
     <w:p/>
@@ -955,13 +1365,115 @@
       </w:r>
       <w:proofErr w:type="gramStart"/>
       <w:r>
-        <w:t>this</w:t>
-      </w:r>
-      <w:proofErr w:type="gramEnd"/>
-      <w:r>
-        <w:t xml:space="preserve"> is mostly the same as task 2</w:t>
-      </w:r>
-    </w:p>
+        <w:t>replace</w:t>
+      </w:r>
+      <w:proofErr w:type="gramEnd"/>
+      <w:r>
+        <w:t xml:space="preserve"> letters with numbers and symbols according to some basic mangling rules</w:t>
+      </w:r>
+    </w:p>
+    <w:p>
+      <w:r>
+        <w:t>def passwordMangler(password):</w:t>
+      </w:r>
+    </w:p>
+    <w:p>
+      <w:r>
+        <w:t xml:space="preserve">    password = </w:t>
+      </w:r>
+      <w:proofErr w:type="spellStart"/>
+      <w:proofErr w:type="gramStart"/>
+      <w:r>
+        <w:t>password.replace</w:t>
+      </w:r>
+      <w:proofErr w:type="spellEnd"/>
+      <w:proofErr w:type="gramEnd"/>
+      <w:r>
+        <w:t>('a', '@')</w:t>
+      </w:r>
+    </w:p>
+    <w:p>
+      <w:r>
+        <w:t xml:space="preserve">    password = </w:t>
+      </w:r>
+      <w:proofErr w:type="spellStart"/>
+      <w:proofErr w:type="gramStart"/>
+      <w:r>
+        <w:t>password.replace</w:t>
+      </w:r>
+      <w:proofErr w:type="spellEnd"/>
+      <w:proofErr w:type="gramEnd"/>
+      <w:r>
+        <w:t>('e', '3')</w:t>
+      </w:r>
+    </w:p>
+    <w:p>
+      <w:r>
+        <w:t xml:space="preserve">    password = </w:t>
+      </w:r>
+      <w:proofErr w:type="spellStart"/>
+      <w:proofErr w:type="gramStart"/>
+      <w:r>
+        <w:t>password.replace</w:t>
+      </w:r>
+      <w:proofErr w:type="spellEnd"/>
+      <w:proofErr w:type="gramEnd"/>
+      <w:r>
+        <w:t>('i', '!')</w:t>
+      </w:r>
+    </w:p>
+    <w:p>
+      <w:r>
+        <w:t xml:space="preserve">    password = </w:t>
+      </w:r>
+      <w:proofErr w:type="spellStart"/>
+      <w:proofErr w:type="gramStart"/>
+      <w:r>
+        <w:t>password.replace</w:t>
+      </w:r>
+      <w:proofErr w:type="spellEnd"/>
+      <w:proofErr w:type="gramEnd"/>
+      <w:r>
+        <w:t>('o', '0')</w:t>
+      </w:r>
+    </w:p>
+    <w:p>
+      <w:r>
+        <w:t xml:space="preserve">    password = </w:t>
+      </w:r>
+      <w:proofErr w:type="spellStart"/>
+      <w:proofErr w:type="gramStart"/>
+      <w:r>
+        <w:t>password.replace</w:t>
+      </w:r>
+      <w:proofErr w:type="spellEnd"/>
+      <w:proofErr w:type="gramEnd"/>
+      <w:r>
+        <w:t>('s', '$')</w:t>
+      </w:r>
+    </w:p>
+    <w:p>
+      <w:r>
+        <w:t xml:space="preserve">    password = </w:t>
+      </w:r>
+      <w:proofErr w:type="spellStart"/>
+      <w:proofErr w:type="gramStart"/>
+      <w:r>
+        <w:t>password.replace</w:t>
+      </w:r>
+      <w:proofErr w:type="spellEnd"/>
+      <w:proofErr w:type="gramEnd"/>
+      <w:r>
+        <w:t>('t', '7')</w:t>
+      </w:r>
+    </w:p>
+    <w:p>
+      <w:r>
+        <w:t xml:space="preserve">    return password</w:t>
+      </w:r>
+    </w:p>
+    <w:p/>
+    <w:p/>
     <w:p>
       <w:r>
         <w:t xml:space="preserve">def </w:t>
@@ -998,11 +1510,63 @@
     </w:p>
     <w:p>
       <w:r>
-        <w:t xml:space="preserve">        for pair in </w:t>
-      </w:r>
-      <w:proofErr w:type="spellStart"/>
-      <w:r>
-        <w:t>hashedPasswordsAndSalts</w:t>
+        <w:t xml:space="preserve">        </w:t>
+      </w:r>
+      <w:proofErr w:type="spellStart"/>
+      <w:r>
+        <w:t>encodedPassword</w:t>
+      </w:r>
+      <w:proofErr w:type="spellEnd"/>
+      <w:r>
+        <w:t xml:space="preserve"> = </w:t>
+      </w:r>
+      <w:proofErr w:type="spellStart"/>
+      <w:proofErr w:type="gramStart"/>
+      <w:r>
+        <w:t>password.encode</w:t>
+      </w:r>
+      <w:proofErr w:type="spellEnd"/>
+      <w:proofErr w:type="gramEnd"/>
+      <w:r>
+        <w:t>('utf-8')</w:t>
+      </w:r>
+    </w:p>
+    <w:p>
+      <w:r>
+        <w:t xml:space="preserve">        digest = </w:t>
+      </w:r>
+      <w:proofErr w:type="gramStart"/>
+      <w:r>
+        <w:t>hashlib.sha</w:t>
+      </w:r>
+      <w:proofErr w:type="gramEnd"/>
+      <w:r>
+        <w:t>512(</w:t>
+      </w:r>
+      <w:proofErr w:type="spellStart"/>
+      <w:r>
+        <w:t>encodedPassword.strip</w:t>
+      </w:r>
+      <w:proofErr w:type="spellEnd"/>
+      <w:r>
+        <w:t>()).</w:t>
+      </w:r>
+      <w:proofErr w:type="spellStart"/>
+      <w:r>
+        <w:t>hexdigest</w:t>
+      </w:r>
+      <w:proofErr w:type="spellEnd"/>
+      <w:r>
+        <w:t>()</w:t>
+      </w:r>
+    </w:p>
+    <w:p>
+      <w:r>
+        <w:t xml:space="preserve">        if digest in </w:t>
+      </w:r>
+      <w:proofErr w:type="spellStart"/>
+      <w:r>
+        <w:t>hashedPasswords</w:t>
       </w:r>
       <w:proofErr w:type="spellEnd"/>
       <w:r>
@@ -1015,49 +1579,38 @@
       </w:r>
       <w:proofErr w:type="spellStart"/>
       <w:r>
-        <w:t>saltedPasswordDictionary.append</w:t>
-      </w:r>
-      <w:proofErr w:type="spellEnd"/>
-      <w:r>
-        <w:t>(password + str(</w:t>
-      </w:r>
-      <w:proofErr w:type="gramStart"/>
-      <w:r>
-        <w:t>pair[</w:t>
-      </w:r>
-      <w:proofErr w:type="gramEnd"/>
-      <w:r>
-        <w:t>1])) #add salt to end of password</w:t>
-      </w:r>
-    </w:p>
-    <w:p>
-      <w:r>
-        <w:t xml:space="preserve">    for </w:t>
-      </w:r>
-      <w:proofErr w:type="spellStart"/>
-      <w:r>
-        <w:t>saltedPassword</w:t>
-      </w:r>
-      <w:proofErr w:type="spellEnd"/>
-      <w:r>
-        <w:t xml:space="preserve"> in </w:t>
-      </w:r>
-      <w:proofErr w:type="spellStart"/>
-      <w:r>
-        <w:t>saltedPasswordDictionary</w:t>
-      </w:r>
-      <w:proofErr w:type="spellEnd"/>
-      <w:r>
-        <w:t>:</w:t>
-      </w:r>
-    </w:p>
-    <w:p>
-      <w:r>
-        <w:t xml:space="preserve">        </w:t>
-      </w:r>
-      <w:proofErr w:type="spellStart"/>
-      <w:r>
-        <w:t>saltedEncodedPassword</w:t>
+        <w:t>crackedPasswords.append</w:t>
+      </w:r>
+      <w:proofErr w:type="spellEnd"/>
+      <w:r>
+        <w:t>(password)</w:t>
+      </w:r>
+    </w:p>
+    <w:p>
+      <w:r>
+        <w:t xml:space="preserve">        else: #if the password is not found, try mangling it</w:t>
+      </w:r>
+    </w:p>
+    <w:p>
+      <w:r>
+        <w:t xml:space="preserve">            </w:t>
+      </w:r>
+      <w:proofErr w:type="spellStart"/>
+      <w:r>
+        <w:t>mangledPassword</w:t>
+      </w:r>
+      <w:proofErr w:type="spellEnd"/>
+      <w:r>
+        <w:t xml:space="preserve"> = passwordMangler(password)</w:t>
+      </w:r>
+    </w:p>
+    <w:p>
+      <w:r>
+        <w:t xml:space="preserve">            </w:t>
+      </w:r>
+      <w:proofErr w:type="spellStart"/>
+      <w:r>
+        <w:t>encodedPassword</w:t>
       </w:r>
       <w:proofErr w:type="spellEnd"/>
       <w:r>
@@ -1065,7 +1618,7 @@
       </w:r>
       <w:proofErr w:type="spellStart"/>
       <w:r>
-        <w:t>saltedPassword.encode</w:t>
+        <w:t>mangledPassword.encode</w:t>
       </w:r>
       <w:proofErr w:type="spellEnd"/>
       <w:r>
@@ -1074,540 +1627,7 @@
     </w:p>
     <w:p>
       <w:r>
-        <w:t xml:space="preserve">        digest = </w:t>
-      </w:r>
-      <w:proofErr w:type="gramStart"/>
-      <w:r>
-        <w:t>hashlib.sha</w:t>
-      </w:r>
-      <w:proofErr w:type="gramEnd"/>
-      <w:r>
-        <w:t>512(</w:t>
-      </w:r>
-      <w:proofErr w:type="spellStart"/>
-      <w:r>
-        <w:t>saltedEncodedPassword.strip</w:t>
-      </w:r>
-      <w:proofErr w:type="spellEnd"/>
-      <w:r>
-        <w:t>()).</w:t>
-      </w:r>
-      <w:proofErr w:type="spellStart"/>
-      <w:r>
-        <w:t>hexdigest</w:t>
-      </w:r>
-      <w:proofErr w:type="spellEnd"/>
-      <w:r>
-        <w:t>()</w:t>
-      </w:r>
-    </w:p>
-    <w:p>
-      <w:r>
-        <w:t xml:space="preserve">        for pair in </w:t>
-      </w:r>
-      <w:proofErr w:type="spellStart"/>
-      <w:r>
-        <w:t>hashedPasswordsAndSalts</w:t>
-      </w:r>
-      <w:proofErr w:type="spellEnd"/>
-      <w:r>
-        <w:t>:</w:t>
-      </w:r>
-    </w:p>
-    <w:p>
-      <w:r>
-        <w:t xml:space="preserve">            if digest == </w:t>
-      </w:r>
-      <w:proofErr w:type="gramStart"/>
-      <w:r>
-        <w:t>pair[</w:t>
-      </w:r>
-      <w:proofErr w:type="gramEnd"/>
-      <w:r>
-        <w:t>0]: #compare with hashed passwords, from the list of tuples inputted</w:t>
-      </w:r>
-    </w:p>
-    <w:p>
-      <w:r>
-        <w:t xml:space="preserve">                </w:t>
-      </w:r>
-      <w:proofErr w:type="spellStart"/>
-      <w:r>
-        <w:t>crackedPasswords.append</w:t>
-      </w:r>
-      <w:proofErr w:type="spellEnd"/>
-      <w:r>
-        <w:t>(</w:t>
-      </w:r>
-      <w:proofErr w:type="spellStart"/>
-      <w:proofErr w:type="gramStart"/>
-      <w:r>
-        <w:t>saltedPassword</w:t>
-      </w:r>
-      <w:proofErr w:type="spellEnd"/>
-      <w:r>
-        <w:t>[</w:t>
-      </w:r>
-      <w:proofErr w:type="gramEnd"/>
-      <w:r>
-        <w:t>:-8]) #remove salt from end of password and add to dictionary</w:t>
-      </w:r>
-    </w:p>
-    <w:p/>
-    <w:p>
-      <w:proofErr w:type="spellStart"/>
-      <w:r>
-        <w:t>dictionaryAttack</w:t>
-      </w:r>
-      <w:proofErr w:type="spellEnd"/>
-      <w:r>
-        <w:t>(</w:t>
-      </w:r>
-      <w:proofErr w:type="spellStart"/>
-      <w:r>
-        <w:t>hashedPasswordsAndSalts</w:t>
-      </w:r>
-      <w:proofErr w:type="spellEnd"/>
-      <w:r>
-        <w:t>)</w:t>
-      </w:r>
-    </w:p>
-    <w:p>
-      <w:r>
-        <w:t xml:space="preserve">if </w:t>
-      </w:r>
-      <w:proofErr w:type="spellStart"/>
-      <w:r>
-        <w:t>len</w:t>
-      </w:r>
-      <w:proofErr w:type="spellEnd"/>
-      <w:r>
-        <w:t>(</w:t>
-      </w:r>
-      <w:proofErr w:type="spellStart"/>
-      <w:r>
-        <w:t>crackedPasswords</w:t>
-      </w:r>
-      <w:proofErr w:type="spellEnd"/>
-      <w:r>
-        <w:t>) == 0:</w:t>
-      </w:r>
-    </w:p>
-    <w:p>
-      <w:r>
-        <w:t xml:space="preserve">    </w:t>
-      </w:r>
-      <w:proofErr w:type="gramStart"/>
-      <w:r>
-        <w:t>print(</w:t>
-      </w:r>
-      <w:proofErr w:type="gramEnd"/>
-      <w:r>
-        <w:t>"No passwords found")</w:t>
-      </w:r>
-    </w:p>
-    <w:p>
-      <w:r>
-        <w:t>else:</w:t>
-      </w:r>
-    </w:p>
-    <w:p>
-      <w:r>
-        <w:t xml:space="preserve">    </w:t>
-      </w:r>
-      <w:proofErr w:type="gramStart"/>
-      <w:r>
-        <w:t>print(</w:t>
-      </w:r>
-      <w:proofErr w:type="gramEnd"/>
-      <w:r>
-        <w:t xml:space="preserve">"The passwords are: ", </w:t>
-      </w:r>
-      <w:proofErr w:type="spellStart"/>
-      <w:r>
-        <w:t>crackedPasswords</w:t>
-      </w:r>
-      <w:proofErr w:type="spellEnd"/>
-      <w:r>
-        <w:t>)</w:t>
-      </w:r>
-    </w:p>
-    <w:p/>
-    <w:p>
-      <w:r>
-        <w:t xml:space="preserve">TASK 4: </w:t>
-      </w:r>
-    </w:p>
-    <w:p/>
-    <w:p>
-      <w:r>
-        <w:t xml:space="preserve">from </w:t>
-      </w:r>
-      <w:proofErr w:type="spellStart"/>
-      <w:proofErr w:type="gramStart"/>
-      <w:r>
-        <w:t>urllib.request</w:t>
-      </w:r>
-      <w:proofErr w:type="spellEnd"/>
-      <w:proofErr w:type="gramEnd"/>
-      <w:r>
-        <w:t xml:space="preserve"> import urlopen, </w:t>
-      </w:r>
-      <w:proofErr w:type="spellStart"/>
-      <w:r>
-        <w:t>hashlib</w:t>
-      </w:r>
-      <w:proofErr w:type="spellEnd"/>
-    </w:p>
-    <w:p/>
-    <w:p/>
-    <w:p/>
-    <w:p>
-      <w:proofErr w:type="spellStart"/>
-      <w:r>
-        <w:t>passwordDictionary</w:t>
-      </w:r>
-      <w:proofErr w:type="spellEnd"/>
-      <w:r>
-        <w:t xml:space="preserve"> = str(urlopen("</w:t>
-      </w:r>
-      <w:proofErr w:type="gramStart"/>
-      <w:r>
-        <w:t>https://gist.githubusercontent.com/PeterStaev/e707c22307537faeca7bb0893fdc18b7/raw/6c591618b8c0c46cb7db7a6966754455164cb433/PasswordDictionary.txt").read(</w:t>
-      </w:r>
-      <w:proofErr w:type="gramEnd"/>
-      <w:r>
-        <w:t>), 'utf-8')</w:t>
-      </w:r>
-    </w:p>
-    <w:p>
-      <w:r>
-        <w:t>passwords = ["</w:t>
-      </w:r>
-      <w:proofErr w:type="gramStart"/>
-      <w:r>
-        <w:t>W!nd</w:t>
-      </w:r>
-      <w:proofErr w:type="gramEnd"/>
-      <w:r>
-        <w:t>0w$5", "Qu@k3","Behappy", "Windows10"]  # mangled and non-mangled passwords to be cracked</w:t>
-      </w:r>
-    </w:p>
-    <w:p>
-      <w:proofErr w:type="spellStart"/>
-      <w:r>
-        <w:t>hashedPasswords</w:t>
-      </w:r>
-      <w:proofErr w:type="spellEnd"/>
-      <w:r>
-        <w:t xml:space="preserve"> </w:t>
-      </w:r>
-      <w:proofErr w:type="gramStart"/>
-      <w:r>
-        <w:t>=[</w:t>
-      </w:r>
-      <w:proofErr w:type="gramEnd"/>
-      <w:r>
-        <w:t>]</w:t>
-      </w:r>
-    </w:p>
-    <w:p>
-      <w:proofErr w:type="spellStart"/>
-      <w:r>
-        <w:t>crackedPasswords</w:t>
-      </w:r>
-      <w:proofErr w:type="spellEnd"/>
-      <w:r>
-        <w:t xml:space="preserve"> = []</w:t>
-      </w:r>
-    </w:p>
-    <w:p>
-      <w:r>
-        <w:t>for i in passwords:</w:t>
-      </w:r>
-    </w:p>
-    <w:p>
-      <w:r>
-        <w:t xml:space="preserve">    hashedPasswords.append(</w:t>
-      </w:r>
-      <w:proofErr w:type="gramStart"/>
-      <w:r>
-        <w:t>hashlib.sha</w:t>
-      </w:r>
-      <w:proofErr w:type="gramEnd"/>
-      <w:r>
-        <w:t>512(i.encode('utf-8')).hexdigest()) #hash the passwords that I entered above</w:t>
-      </w:r>
-    </w:p>
-    <w:p/>
-    <w:p>
-      <w:r>
-        <w:t>#</w:t>
-      </w:r>
-      <w:proofErr w:type="gramStart"/>
-      <w:r>
-        <w:t>replace</w:t>
-      </w:r>
-      <w:proofErr w:type="gramEnd"/>
-      <w:r>
-        <w:t xml:space="preserve"> letters with numbers and symbols according to some basic mangling rules</w:t>
-      </w:r>
-    </w:p>
-    <w:p>
-      <w:r>
-        <w:t>def passwordMangler(password):</w:t>
-      </w:r>
-    </w:p>
-    <w:p>
-      <w:r>
-        <w:t xml:space="preserve">    password = </w:t>
-      </w:r>
-      <w:proofErr w:type="spellStart"/>
-      <w:proofErr w:type="gramStart"/>
-      <w:r>
-        <w:t>password.replace</w:t>
-      </w:r>
-      <w:proofErr w:type="spellEnd"/>
-      <w:proofErr w:type="gramEnd"/>
-      <w:r>
-        <w:t>('a', '@')</w:t>
-      </w:r>
-    </w:p>
-    <w:p>
-      <w:r>
-        <w:t xml:space="preserve">    password = </w:t>
-      </w:r>
-      <w:proofErr w:type="spellStart"/>
-      <w:proofErr w:type="gramStart"/>
-      <w:r>
-        <w:t>password.replace</w:t>
-      </w:r>
-      <w:proofErr w:type="spellEnd"/>
-      <w:proofErr w:type="gramEnd"/>
-      <w:r>
-        <w:t>('e', '3')</w:t>
-      </w:r>
-    </w:p>
-    <w:p>
-      <w:r>
-        <w:t xml:space="preserve">    password = </w:t>
-      </w:r>
-      <w:proofErr w:type="spellStart"/>
-      <w:proofErr w:type="gramStart"/>
-      <w:r>
-        <w:t>password.replace</w:t>
-      </w:r>
-      <w:proofErr w:type="spellEnd"/>
-      <w:proofErr w:type="gramEnd"/>
-      <w:r>
-        <w:t>('i', '!')</w:t>
-      </w:r>
-    </w:p>
-    <w:p>
-      <w:r>
-        <w:t xml:space="preserve">    password = </w:t>
-      </w:r>
-      <w:proofErr w:type="spellStart"/>
-      <w:proofErr w:type="gramStart"/>
-      <w:r>
-        <w:t>password.replace</w:t>
-      </w:r>
-      <w:proofErr w:type="spellEnd"/>
-      <w:proofErr w:type="gramEnd"/>
-      <w:r>
-        <w:t>('o', '0')</w:t>
-      </w:r>
-    </w:p>
-    <w:p>
-      <w:r>
-        <w:t xml:space="preserve">    password = </w:t>
-      </w:r>
-      <w:proofErr w:type="spellStart"/>
-      <w:proofErr w:type="gramStart"/>
-      <w:r>
-        <w:t>password.replace</w:t>
-      </w:r>
-      <w:proofErr w:type="spellEnd"/>
-      <w:proofErr w:type="gramEnd"/>
-      <w:r>
-        <w:t>('s', '$')</w:t>
-      </w:r>
-    </w:p>
-    <w:p>
-      <w:r>
-        <w:t xml:space="preserve">    password = </w:t>
-      </w:r>
-      <w:proofErr w:type="spellStart"/>
-      <w:proofErr w:type="gramStart"/>
-      <w:r>
-        <w:t>password.replace</w:t>
-      </w:r>
-      <w:proofErr w:type="spellEnd"/>
-      <w:proofErr w:type="gramEnd"/>
-      <w:r>
-        <w:t>('t', '7')</w:t>
-      </w:r>
-    </w:p>
-    <w:p>
-      <w:r>
-        <w:t xml:space="preserve">    return password</w:t>
-      </w:r>
-    </w:p>
-    <w:p/>
-    <w:p/>
-    <w:p>
-      <w:r>
-        <w:t xml:space="preserve">def </w:t>
-      </w:r>
-      <w:proofErr w:type="spellStart"/>
-      <w:r>
-        <w:t>dictionaryAttack</w:t>
-      </w:r>
-      <w:proofErr w:type="spellEnd"/>
-      <w:r>
-        <w:t>(</w:t>
-      </w:r>
-      <w:proofErr w:type="spellStart"/>
-      <w:r>
-        <w:t>inputPasswords</w:t>
-      </w:r>
-      <w:proofErr w:type="spellEnd"/>
-      <w:r>
-        <w:t>):</w:t>
-      </w:r>
-    </w:p>
-    <w:p>
-      <w:r>
-        <w:t xml:space="preserve">    for password in </w:t>
-      </w:r>
-      <w:proofErr w:type="spellStart"/>
-      <w:r>
-        <w:t>passwordDictionary.split</w:t>
-      </w:r>
-      <w:proofErr w:type="spellEnd"/>
-      <w:r>
-        <w:t>('\n'):</w:t>
-      </w:r>
-    </w:p>
-    <w:p>
-      <w:r>
-        <w:t xml:space="preserve">        </w:t>
-      </w:r>
-      <w:proofErr w:type="spellStart"/>
-      <w:r>
-        <w:t>encodedPassword</w:t>
-      </w:r>
-      <w:proofErr w:type="spellEnd"/>
-      <w:r>
-        <w:t xml:space="preserve"> = </w:t>
-      </w:r>
-      <w:proofErr w:type="spellStart"/>
-      <w:proofErr w:type="gramStart"/>
-      <w:r>
-        <w:t>password.encode</w:t>
-      </w:r>
-      <w:proofErr w:type="spellEnd"/>
-      <w:proofErr w:type="gramEnd"/>
-      <w:r>
-        <w:t>('utf-8')</w:t>
-      </w:r>
-    </w:p>
-    <w:p>
-      <w:r>
-        <w:t xml:space="preserve">        digest = </w:t>
-      </w:r>
-      <w:proofErr w:type="gramStart"/>
-      <w:r>
-        <w:t>hashlib.sha</w:t>
-      </w:r>
-      <w:proofErr w:type="gramEnd"/>
-      <w:r>
-        <w:t>512(</w:t>
-      </w:r>
-      <w:proofErr w:type="spellStart"/>
-      <w:r>
-        <w:t>encodedPassword.strip</w:t>
-      </w:r>
-      <w:proofErr w:type="spellEnd"/>
-      <w:r>
-        <w:t>()).</w:t>
-      </w:r>
-      <w:proofErr w:type="spellStart"/>
-      <w:r>
-        <w:t>hexdigest</w:t>
-      </w:r>
-      <w:proofErr w:type="spellEnd"/>
-      <w:r>
-        <w:t>()</w:t>
-      </w:r>
-    </w:p>
-    <w:p>
-      <w:r>
-        <w:t xml:space="preserve">        if digest in </w:t>
-      </w:r>
-      <w:proofErr w:type="spellStart"/>
-      <w:r>
-        <w:t>hashedPasswords</w:t>
-      </w:r>
-      <w:proofErr w:type="spellEnd"/>
-      <w:r>
-        <w:t>:</w:t>
-      </w:r>
-    </w:p>
-    <w:p>
-      <w:r>
-        <w:t xml:space="preserve">            </w:t>
-      </w:r>
-      <w:proofErr w:type="spellStart"/>
-      <w:r>
-        <w:t>crackedPasswords.append</w:t>
-      </w:r>
-      <w:proofErr w:type="spellEnd"/>
-      <w:r>
-        <w:t>(password)</w:t>
-      </w:r>
-    </w:p>
-    <w:p>
-      <w:r>
-        <w:t xml:space="preserve">        else: #if the password is not found, try mangling it</w:t>
-      </w:r>
-    </w:p>
-    <w:p>
-      <w:r>
-        <w:t xml:space="preserve">            </w:t>
-      </w:r>
-      <w:proofErr w:type="spellStart"/>
-      <w:r>
-        <w:t>mangledPassword</w:t>
-      </w:r>
-      <w:proofErr w:type="spellEnd"/>
-      <w:r>
-        <w:t xml:space="preserve"> = passwordMangler(password)</w:t>
-      </w:r>
-    </w:p>
-    <w:p>
-      <w:r>
-        <w:t xml:space="preserve">            </w:t>
-      </w:r>
-      <w:proofErr w:type="spellStart"/>
-      <w:r>
-        <w:t>encodedPassword</w:t>
-      </w:r>
-      <w:proofErr w:type="spellEnd"/>
-      <w:r>
-        <w:t xml:space="preserve"> = </w:t>
-      </w:r>
-      <w:proofErr w:type="spellStart"/>
-      <w:r>
-        <w:t>mangledPassword.encode</w:t>
-      </w:r>
-      <w:proofErr w:type="spellEnd"/>
-      <w:r>
-        <w:t>('utf-8')</w:t>
-      </w:r>
-    </w:p>
-    <w:p>
-      <w:r>
+        <w:lastRenderedPageBreak/>
         <w:t xml:space="preserve">            digest = </w:t>
       </w:r>
       <w:proofErr w:type="gramStart"/>

--- a/README.docx
+++ b/README.docx
@@ -142,13 +142,8 @@
       <w:r>
         <w:t xml:space="preserve">I also included the same password twice, once mangled, once not mangled, to check that the algorithm would crack both. </w:t>
       </w:r>
-      <w:proofErr w:type="spellStart"/>
-      <w:r>
-        <w:t>All</w:t>
-      </w:r>
-      <w:proofErr w:type="spellEnd"/>
-      <w:r>
-        <w:t xml:space="preserve"> the passwords inputted were found. An issue with my implementation was that it mangles the entire word, using every rule, at once. For example, from the password “windows”, the mangled password would be “</w:t>
+      <w:r>
+        <w:t>All the passwords inputted were found. An issue with my implementation was that it mangles the entire word, using every rule, at once. For example, from the password “windows”, the mangled password would be “</w:t>
       </w:r>
       <w:proofErr w:type="gramStart"/>
       <w:r>
@@ -175,6 +170,55 @@
         <w:t xml:space="preserve">A problem I did fix, however, was that when the same password was inputted in both mangled and unmangled form, the algorithm would only detect one iteration of the password. I realised that this issue was caused because I was only mangling the password if the original password didn’t match. I removed this if/else statement and both versions of the password were found. </w:t>
       </w:r>
     </w:p>
+    <w:p/>
+    <w:p/>
+    <w:p>
+      <w:pPr>
+        <w:rPr>
+          <w:rFonts w:cstheme="minorHAnsi"/>
+        </w:rPr>
+      </w:pPr>
+      <w:r>
+        <w:br/>
+      </w:r>
+      <w:r>
+        <w:rPr>
+          <w:rFonts w:cstheme="minorHAnsi"/>
+        </w:rPr>
+        <w:t>References:</w:t>
+      </w:r>
+    </w:p>
+    <w:p>
+      <w:pPr>
+        <w:pStyle w:val="NormalWeb"/>
+        <w:ind w:left="567" w:hanging="567"/>
+        <w:rPr>
+          <w:rFonts w:asciiTheme="minorHAnsi" w:hAnsiTheme="minorHAnsi" w:cstheme="minorHAnsi"/>
+        </w:rPr>
+      </w:pPr>
+      <w:r>
+        <w:rPr>
+          <w:rFonts w:asciiTheme="minorHAnsi" w:hAnsiTheme="minorHAnsi" w:cstheme="minorHAnsi"/>
+        </w:rPr>
+        <w:t xml:space="preserve">Wikimedia Foundation. (2022, October 2). </w:t>
+      </w:r>
+      <w:r>
+        <w:rPr>
+          <w:rFonts w:asciiTheme="minorHAnsi" w:hAnsiTheme="minorHAnsi" w:cstheme="minorHAnsi"/>
+          <w:i/>
+          <w:iCs/>
+        </w:rPr>
+        <w:t>John the ripper</w:t>
+      </w:r>
+      <w:r>
+        <w:rPr>
+          <w:rFonts w:asciiTheme="minorHAnsi" w:hAnsiTheme="minorHAnsi" w:cstheme="minorHAnsi"/>
+        </w:rPr>
+        <w:t xml:space="preserve">. Wikipedia. https://en.wikipedia.org/wiki/John_the_Ripper </w:t>
+      </w:r>
+    </w:p>
+    <w:p/>
+    <w:p/>
     <w:p/>
     <w:p/>
     <w:p/>
@@ -491,6 +535,7 @@
     </w:p>
     <w:p>
       <w:r>
+        <w:lastRenderedPageBreak/>
         <w:t xml:space="preserve">            return</w:t>
       </w:r>
     </w:p>
@@ -508,7 +553,193 @@
     <w:p>
       <w:proofErr w:type="spellStart"/>
       <w:r>
+        <w:t>crackedPasswords</w:t>
+      </w:r>
+      <w:proofErr w:type="spellEnd"/>
+      <w:r>
+        <w:t xml:space="preserve"> = []</w:t>
+      </w:r>
+    </w:p>
+    <w:p>
+      <w:r>
+        <w:t>counter = 0</w:t>
+      </w:r>
+    </w:p>
+    <w:p>
+      <w:proofErr w:type="spellStart"/>
+      <w:r>
+        <w:t>noOfPasswords</w:t>
+      </w:r>
+      <w:proofErr w:type="spellEnd"/>
+      <w:r>
+        <w:t xml:space="preserve"> = </w:t>
+      </w:r>
+      <w:proofErr w:type="spellStart"/>
+      <w:r>
+        <w:t>len</w:t>
+      </w:r>
+      <w:proofErr w:type="spellEnd"/>
+      <w:r>
+        <w:t>(</w:t>
+      </w:r>
+      <w:proofErr w:type="spellStart"/>
+      <w:r>
+        <w:t>hashed_passwords</w:t>
+      </w:r>
+      <w:proofErr w:type="spellEnd"/>
+      <w:r>
+        <w:t>)</w:t>
+      </w:r>
+    </w:p>
+    <w:p/>
+    <w:p>
+      <w:proofErr w:type="spellStart"/>
+      <w:r>
+        <w:t>brute_force_attack</w:t>
+      </w:r>
+      <w:proofErr w:type="spellEnd"/>
+      <w:r>
+        <w:t>(</w:t>
+      </w:r>
+      <w:proofErr w:type="spellStart"/>
+      <w:r>
+        <w:t>hashed_passwords</w:t>
+      </w:r>
+      <w:proofErr w:type="spellEnd"/>
+      <w:r>
+        <w:t>)</w:t>
+      </w:r>
+    </w:p>
+    <w:p/>
+    <w:p>
+      <w:r>
+        <w:t xml:space="preserve">if </w:t>
+      </w:r>
+      <w:proofErr w:type="spellStart"/>
+      <w:r>
+        <w:t>len</w:t>
+      </w:r>
+      <w:proofErr w:type="spellEnd"/>
+      <w:r>
+        <w:t>(</w:t>
+      </w:r>
+      <w:proofErr w:type="spellStart"/>
+      <w:r>
+        <w:t>crackedPasswords</w:t>
+      </w:r>
+      <w:proofErr w:type="spellEnd"/>
+      <w:proofErr w:type="gramStart"/>
+      <w:r>
+        <w:t>) !</w:t>
+      </w:r>
+      <w:proofErr w:type="gramEnd"/>
+      <w:r>
+        <w:t xml:space="preserve">= 0: </w:t>
+      </w:r>
+    </w:p>
+    <w:p>
+      <w:r>
+        <w:t xml:space="preserve">    </w:t>
+      </w:r>
+      <w:proofErr w:type="gramStart"/>
+      <w:r>
+        <w:t>print(</w:t>
+      </w:r>
+      <w:proofErr w:type="gramEnd"/>
+      <w:r>
+        <w:t xml:space="preserve">"The passwords are: ", </w:t>
+      </w:r>
+      <w:proofErr w:type="spellStart"/>
+      <w:r>
+        <w:t>crackedPasswords</w:t>
+      </w:r>
+      <w:proofErr w:type="spellEnd"/>
+      <w:r>
+        <w:t>)</w:t>
+      </w:r>
+    </w:p>
+    <w:p>
+      <w:r>
+        <w:t>else:</w:t>
+      </w:r>
+    </w:p>
+    <w:p>
+      <w:r>
+        <w:t xml:space="preserve">    </w:t>
+      </w:r>
+      <w:proofErr w:type="gramStart"/>
+      <w:r>
+        <w:t>print(</w:t>
+      </w:r>
+      <w:proofErr w:type="gramEnd"/>
+      <w:r>
+        <w:t>"No passwords found")</w:t>
+      </w:r>
+    </w:p>
+    <w:p/>
+    <w:p/>
+    <w:p/>
+    <w:p>
+      <w:r>
+        <w:t>TASK 2:</w:t>
+      </w:r>
+    </w:p>
+    <w:p/>
+    <w:p>
+      <w:r>
+        <w:t xml:space="preserve">from </w:t>
+      </w:r>
+      <w:proofErr w:type="spellStart"/>
+      <w:proofErr w:type="gramStart"/>
+      <w:r>
+        <w:t>urllib.request</w:t>
+      </w:r>
+      <w:proofErr w:type="spellEnd"/>
+      <w:proofErr w:type="gramEnd"/>
+      <w:r>
+        <w:t xml:space="preserve"> import urlopen, </w:t>
+      </w:r>
+      <w:proofErr w:type="spellStart"/>
+      <w:r>
+        <w:t>hashlib</w:t>
+      </w:r>
+      <w:proofErr w:type="spellEnd"/>
+    </w:p>
+    <w:p>
+      <w:proofErr w:type="spellStart"/>
+      <w:r>
+        <w:t>passwordDictionary</w:t>
+      </w:r>
+      <w:proofErr w:type="spellEnd"/>
+      <w:r>
+        <w:t xml:space="preserve"> = str(urlopen("</w:t>
+      </w:r>
+      <w:proofErr w:type="gramStart"/>
+      <w:r>
+        <w:t>https://gist.githubusercontent.com/PeterStaev/e707c22307537faeca7bb0893fdc18b7/raw/6c591618b8c0c46cb7db7a6966754455164cb433/PasswordDictionary.txt").read(</w:t>
+      </w:r>
+      <w:proofErr w:type="gramEnd"/>
+      <w:r>
+        <w:t>), 'utf-8')</w:t>
+      </w:r>
+    </w:p>
+    <w:p>
+      <w:proofErr w:type="spellStart"/>
+      <w:r>
+        <w:t>hashedPasswords</w:t>
+      </w:r>
+      <w:proofErr w:type="spellEnd"/>
+      <w:r>
+        <w:t xml:space="preserve"> =['31a3423d8f8d93b92baffd753608697ebb695e4fca4610ad7e08d3d0eb7f69d75cb16d61caf7cead0546b9be4e4346c56758e94fc5efe8b437c44ad460628c70','9381163828feb9072d232e02a1ee684a141fa9cddcf81c619e16f1dbbf6818c2edcc7ce2dc053eec3918f05d0946dd5386cbd50f790876449ae589c5b5f82762','a02f6423e725206b0ece283a6d59c85e71c4c5a9788351a24b1ebb18dcd8021ab854409130a3ac941fa35d1334672e36ed312a43462f4c91ca2822dd5762bd2b','834bd9315cb4711f052a5cc25641e947fc2b3ee94c89d90ed37da2d92b0ae0a33f8f7479c2a57a32feabdde1853e10c2573b673552d25b26943aefc3a0d05699','0ae72941b22a8733ca300161619ba9f8314ccf85f4bad1df0dc488fdd15d220b2dba3154dc8c78c577979abd514bf7949ddfece61d37614fbae7819710cae7ab','6768082bcb1ad00f831b4f0653c7e70d9cbc0f60df9f7d16a5f2da0886b3ce92b4cc458fbf03fea094e663cb397a76622de41305debbbb203dbcedff23a10d8a','0f17b11e84964b8df96c36e8aaa68bfa5655d3adf3bf7b4dc162a6aa0f7514f32903b3ceb53d223e74946052c233c466fc0f2cc18c8bf08aa5d0139f58157350','cf4f5338c0f2ccd3b7728d205bc52f0e2f607388ba361839bd6894c6fb8e267beb5b5bfe13b6e8cc5ab04c58b5619968615265141cc6a8a9cd5fd8cc48d837ec','1830a3dfe79e29d30441f8d736e2be7dbc3aa912f11abbffb91810efeef1f60426c31b6d666eadd83bbba2cc650d8f9a6393310b84e2ef02</w:t>
+      </w:r>
+      <w:r>
         <w:lastRenderedPageBreak/>
+        <w:t>efa9fe161bf8f41d','3b46175f10fdb54c7941eca89cc813ddd8feb611ed3b331093a3948e3ab0c3b141ff6a7920f9a068ab0bf02d7ddaf2a52ef62d8fb3a6719cf25ec6f0061da791']</w:t>
+      </w:r>
+    </w:p>
+    <w:p>
+      <w:proofErr w:type="spellStart"/>
+      <w:r>
         <w:t>crackedPasswords</w:t>
       </w:r>
       <w:proofErr w:type="spellEnd"/>
@@ -516,286 +747,103 @@
         <w:t xml:space="preserve"> = []</w:t>
       </w:r>
     </w:p>
-    <w:p>
-      <w:r>
-        <w:t>counter = 0</w:t>
-      </w:r>
-    </w:p>
-    <w:p>
-      <w:proofErr w:type="spellStart"/>
-      <w:r>
-        <w:t>noOfPasswords</w:t>
+    <w:p/>
+    <w:p>
+      <w:r>
+        <w:t xml:space="preserve">def </w:t>
+      </w:r>
+      <w:proofErr w:type="spellStart"/>
+      <w:r>
+        <w:t>dictionaryAttack</w:t>
+      </w:r>
+      <w:proofErr w:type="spellEnd"/>
+      <w:r>
+        <w:t>(</w:t>
+      </w:r>
+      <w:proofErr w:type="spellStart"/>
+      <w:r>
+        <w:t>inputPasswords</w:t>
+      </w:r>
+      <w:proofErr w:type="spellEnd"/>
+      <w:r>
+        <w:t>):</w:t>
+      </w:r>
+    </w:p>
+    <w:p>
+      <w:r>
+        <w:t xml:space="preserve">    for password in </w:t>
+      </w:r>
+      <w:proofErr w:type="spellStart"/>
+      <w:r>
+        <w:t>passwordDictionary.split</w:t>
+      </w:r>
+      <w:proofErr w:type="spellEnd"/>
+      <w:r>
+        <w:t>('\n'): #split dictionary into lines, and thus passwords</w:t>
+      </w:r>
+    </w:p>
+    <w:p>
+      <w:r>
+        <w:t xml:space="preserve">        </w:t>
+      </w:r>
+      <w:proofErr w:type="spellStart"/>
+      <w:r>
+        <w:t>encodedPassword</w:t>
       </w:r>
       <w:proofErr w:type="spellEnd"/>
       <w:r>
         <w:t xml:space="preserve"> = </w:t>
       </w:r>
       <w:proofErr w:type="spellStart"/>
-      <w:r>
-        <w:t>len</w:t>
-      </w:r>
-      <w:proofErr w:type="spellEnd"/>
-      <w:r>
-        <w:t>(</w:t>
-      </w:r>
-      <w:proofErr w:type="spellStart"/>
-      <w:r>
-        <w:t>hashed_passwords</w:t>
-      </w:r>
-      <w:proofErr w:type="spellEnd"/>
-      <w:r>
-        <w:t>)</w:t>
-      </w:r>
-    </w:p>
-    <w:p/>
-    <w:p>
-      <w:proofErr w:type="spellStart"/>
-      <w:r>
-        <w:t>brute_force_attack</w:t>
-      </w:r>
-      <w:proofErr w:type="spellEnd"/>
-      <w:r>
-        <w:t>(</w:t>
-      </w:r>
-      <w:proofErr w:type="spellStart"/>
-      <w:r>
-        <w:t>hashed_passwords</w:t>
-      </w:r>
-      <w:proofErr w:type="spellEnd"/>
-      <w:r>
-        <w:t>)</w:t>
-      </w:r>
-    </w:p>
-    <w:p/>
-    <w:p>
-      <w:r>
-        <w:t xml:space="preserve">if </w:t>
-      </w:r>
-      <w:proofErr w:type="spellStart"/>
-      <w:r>
-        <w:t>len</w:t>
-      </w:r>
-      <w:proofErr w:type="spellEnd"/>
-      <w:r>
-        <w:t>(</w:t>
-      </w:r>
-      <w:proofErr w:type="spellStart"/>
-      <w:r>
-        <w:t>crackedPasswords</w:t>
-      </w:r>
-      <w:proofErr w:type="spellEnd"/>
-      <w:proofErr w:type="gramStart"/>
-      <w:r>
-        <w:t>) !</w:t>
-      </w:r>
-      <w:proofErr w:type="gramEnd"/>
-      <w:r>
-        <w:t xml:space="preserve">= 0: </w:t>
-      </w:r>
-    </w:p>
-    <w:p>
-      <w:r>
-        <w:t xml:space="preserve">    </w:t>
-      </w:r>
-      <w:proofErr w:type="gramStart"/>
-      <w:r>
-        <w:t>print(</w:t>
-      </w:r>
-      <w:proofErr w:type="gramEnd"/>
-      <w:r>
-        <w:t xml:space="preserve">"The passwords are: ", </w:t>
-      </w:r>
-      <w:proofErr w:type="spellStart"/>
-      <w:r>
-        <w:t>crackedPasswords</w:t>
-      </w:r>
-      <w:proofErr w:type="spellEnd"/>
-      <w:r>
-        <w:t>)</w:t>
-      </w:r>
-    </w:p>
-    <w:p>
-      <w:r>
-        <w:t>else:</w:t>
-      </w:r>
-    </w:p>
-    <w:p>
-      <w:r>
-        <w:t xml:space="preserve">    </w:t>
-      </w:r>
-      <w:proofErr w:type="gramStart"/>
-      <w:r>
-        <w:t>print(</w:t>
-      </w:r>
-      <w:proofErr w:type="gramEnd"/>
-      <w:r>
-        <w:t>"No passwords found")</w:t>
-      </w:r>
-    </w:p>
-    <w:p/>
-    <w:p/>
-    <w:p/>
-    <w:p>
-      <w:r>
-        <w:t>TASK 2:</w:t>
-      </w:r>
-    </w:p>
-    <w:p/>
-    <w:p>
-      <w:r>
-        <w:t xml:space="preserve">from </w:t>
-      </w:r>
-      <w:proofErr w:type="spellStart"/>
-      <w:proofErr w:type="gramStart"/>
-      <w:r>
-        <w:t>urllib.request</w:t>
-      </w:r>
-      <w:proofErr w:type="spellEnd"/>
-      <w:proofErr w:type="gramEnd"/>
-      <w:r>
-        <w:t xml:space="preserve"> import urlopen, </w:t>
-      </w:r>
-      <w:proofErr w:type="spellStart"/>
-      <w:r>
-        <w:t>hashlib</w:t>
-      </w:r>
-      <w:proofErr w:type="spellEnd"/>
-    </w:p>
-    <w:p>
-      <w:proofErr w:type="spellStart"/>
-      <w:r>
-        <w:t>passwordDictionary</w:t>
-      </w:r>
-      <w:proofErr w:type="spellEnd"/>
-      <w:r>
-        <w:t xml:space="preserve"> = str(urlopen("</w:t>
-      </w:r>
-      <w:proofErr w:type="gramStart"/>
-      <w:r>
-        <w:t>https://gist.githubusercontent.com/PeterStaev/e707c22307537faeca7bb0893fdc18b7/raw/6c591618b8c0c46cb7db7a6966754455164cb433/PasswordDictionary.txt").read(</w:t>
-      </w:r>
-      <w:proofErr w:type="gramEnd"/>
-      <w:r>
-        <w:t>), 'utf-8')</w:t>
-      </w:r>
-    </w:p>
-    <w:p>
+      <w:proofErr w:type="gramStart"/>
+      <w:r>
+        <w:t>password.encode</w:t>
+      </w:r>
+      <w:proofErr w:type="spellEnd"/>
+      <w:proofErr w:type="gramEnd"/>
+      <w:r>
+        <w:t>('utf-8')</w:t>
+      </w:r>
+    </w:p>
+    <w:p>
+      <w:r>
+        <w:t xml:space="preserve">        digest = </w:t>
+      </w:r>
+      <w:proofErr w:type="gramStart"/>
+      <w:r>
+        <w:t>hashlib.sha</w:t>
+      </w:r>
+      <w:proofErr w:type="gramEnd"/>
+      <w:r>
+        <w:t>512(</w:t>
+      </w:r>
+      <w:proofErr w:type="spellStart"/>
+      <w:r>
+        <w:t>encodedPassword.strip</w:t>
+      </w:r>
+      <w:proofErr w:type="spellEnd"/>
+      <w:r>
+        <w:t>()).</w:t>
+      </w:r>
+      <w:proofErr w:type="spellStart"/>
+      <w:r>
+        <w:t>hexdigest</w:t>
+      </w:r>
+      <w:proofErr w:type="spellEnd"/>
+      <w:r>
+        <w:t>()</w:t>
+      </w:r>
+    </w:p>
+    <w:p>
+      <w:r>
+        <w:t xml:space="preserve">        if digest in </w:t>
+      </w:r>
       <w:proofErr w:type="spellStart"/>
       <w:r>
         <w:t>hashedPasswords</w:t>
       </w:r>
       <w:proofErr w:type="spellEnd"/>
       <w:r>
-        <w:t xml:space="preserve"> =['31a3423d8f8d93b92baffd753608697ebb695e4fca4610ad7e08d3d0eb7f69d75cb16d61caf7cead0546b9be4e4346c56758e94fc5efe8b437c44ad460628c70','9381163828feb9072d232e02a1ee684a141fa9cddcf81c619e16f1dbbf6818c2edcc7ce2dc053eec3918f05d0946dd5386cbd50f790876449ae589c5b5f82762','a02f6423e725206b0ece283a6d59c85e71c4c5a9788351a24b1ebb18dcd8021ab854409130a3ac941fa35d1334672e36ed312a43462f4c91ca2822dd5762bd2b','834bd9315cb4711f052a5cc25641e947fc2b3ee94c89d90ed37da2d92b0ae0a33f8f7479c2a57a32feabdde1853e10c2573b673552d25b26943aefc3a0d05699','0ae72941b22a8733ca300161619ba9f8314ccf85f4bad1df0dc488fdd15d220b2dba3154dc8c78c577979abd514bf7949ddfece61d37614fbae7819710cae7ab','6768082bcb1ad00f831b4f0653c7e70d9cbc0f60df9f7d16a5f2da0886b3ce92b4cc458fbf03fea094e663cb397a76622de41305debbbb203dbcedff23a10d8a','0f17b11e84964b8df96c36e8aaa68bfa5655d3adf3bf7b4dc162a6aa0f7514f32903b3ceb53d223e74946052c233c466fc0f2cc18c8bf08aa5d0139f58157350','cf4f5338c0f2ccd3b7728d205bc52f0e2f607388ba361839bd6894c6fb8e267beb5b5bfe13b6e8cc5ab04c58b5619968615265141cc6a8a9cd5fd8cc48d837ec','1830a3dfe79e29d30441f8d736e2be7dbc3aa912f11abbffb91810efeef1f60426c31b6d666eadd83bbba2cc650d8f9a6393310b84e2ef02efa9fe161bf8f41d','3b46175f10fdb54c7941eca89cc813ddd8feb611ed3b331093a3948e3ab0c3b141ff6a7920f9a068ab0bf02d7ddaf2a52ef62d8fb3a6719cf25ec6f0061da791']</w:t>
-      </w:r>
-    </w:p>
-    <w:p>
-      <w:proofErr w:type="spellStart"/>
-      <w:r>
-        <w:t>crackedPasswords</w:t>
-      </w:r>
-      <w:proofErr w:type="spellEnd"/>
-      <w:r>
-        <w:t xml:space="preserve"> = []</w:t>
-      </w:r>
-    </w:p>
-    <w:p/>
-    <w:p>
-      <w:r>
-        <w:t xml:space="preserve">def </w:t>
-      </w:r>
-      <w:proofErr w:type="spellStart"/>
-      <w:r>
-        <w:t>dictionaryAttack</w:t>
-      </w:r>
-      <w:proofErr w:type="spellEnd"/>
-      <w:r>
-        <w:t>(</w:t>
-      </w:r>
-      <w:proofErr w:type="spellStart"/>
-      <w:r>
-        <w:t>inputPasswords</w:t>
-      </w:r>
-      <w:proofErr w:type="spellEnd"/>
-      <w:r>
-        <w:t>):</w:t>
-      </w:r>
-    </w:p>
-    <w:p>
-      <w:r>
-        <w:t xml:space="preserve">    for password in </w:t>
-      </w:r>
-      <w:proofErr w:type="spellStart"/>
-      <w:r>
-        <w:t>passwordDictionary.split</w:t>
-      </w:r>
-      <w:proofErr w:type="spellEnd"/>
-      <w:r>
-        <w:t>('\n'): #split dictionary into lines, and thus passwords</w:t>
-      </w:r>
-    </w:p>
-    <w:p>
-      <w:r>
-        <w:t xml:space="preserve">        </w:t>
-      </w:r>
-      <w:proofErr w:type="spellStart"/>
-      <w:r>
-        <w:t>encodedPassword</w:t>
-      </w:r>
-      <w:proofErr w:type="spellEnd"/>
-      <w:r>
-        <w:t xml:space="preserve"> = </w:t>
-      </w:r>
-      <w:proofErr w:type="spellStart"/>
-      <w:proofErr w:type="gramStart"/>
-      <w:r>
-        <w:t>password.encode</w:t>
-      </w:r>
-      <w:proofErr w:type="spellEnd"/>
-      <w:proofErr w:type="gramEnd"/>
-      <w:r>
-        <w:t>('utf-8')</w:t>
-      </w:r>
-    </w:p>
-    <w:p>
-      <w:r>
-        <w:t xml:space="preserve">        digest = </w:t>
-      </w:r>
-      <w:proofErr w:type="gramStart"/>
-      <w:r>
-        <w:t>hashlib.sha</w:t>
-      </w:r>
-      <w:proofErr w:type="gramEnd"/>
-      <w:r>
-        <w:t>512(</w:t>
-      </w:r>
-      <w:proofErr w:type="spellStart"/>
-      <w:r>
-        <w:t>encodedPassword.strip</w:t>
-      </w:r>
-      <w:proofErr w:type="spellEnd"/>
-      <w:r>
-        <w:t>()).</w:t>
-      </w:r>
-      <w:proofErr w:type="spellStart"/>
-      <w:r>
-        <w:t>hexdigest</w:t>
-      </w:r>
-      <w:proofErr w:type="spellEnd"/>
-      <w:r>
-        <w:t>()</w:t>
-      </w:r>
-    </w:p>
-    <w:p>
-      <w:r>
-        <w:t xml:space="preserve">        if digest in </w:t>
-      </w:r>
-      <w:proofErr w:type="spellStart"/>
-      <w:r>
-        <w:t>hashedPasswords</w:t>
-      </w:r>
-      <w:proofErr w:type="spellEnd"/>
-      <w:r>
         <w:t>:</w:t>
       </w:r>
     </w:p>
@@ -815,7 +863,6 @@
     <w:p>
       <w:proofErr w:type="spellStart"/>
       <w:r>
-        <w:lastRenderedPageBreak/>
         <w:t>dictionaryAttack</w:t>
       </w:r>
       <w:proofErr w:type="spellEnd"/>
@@ -969,6 +1016,7 @@
     <w:p/>
     <w:p>
       <w:r>
+        <w:lastRenderedPageBreak/>
         <w:t>#</w:t>
       </w:r>
       <w:proofErr w:type="gramStart"/>
@@ -1147,7 +1195,6 @@
     </w:p>
     <w:p>
       <w:r>
-        <w:lastRenderedPageBreak/>
         <w:t xml:space="preserve">                </w:t>
       </w:r>
       <w:proofErr w:type="spellStart"/>
@@ -1627,7 +1674,6 @@
     </w:p>
     <w:p>
       <w:r>
-        <w:lastRenderedPageBreak/>
         <w:t xml:space="preserve">            digest = </w:t>
       </w:r>
       <w:proofErr w:type="gramStart"/>
@@ -2333,6 +2379,23 @@
       <w:contextualSpacing/>
     </w:pPr>
   </w:style>
+  <w:style w:type="paragraph" w:styleId="NormalWeb">
+    <w:name w:val="Normal (Web)"/>
+    <w:basedOn w:val="Normal"/>
+    <w:uiPriority w:val="99"/>
+    <w:semiHidden/>
+    <w:unhideWhenUsed/>
+    <w:rsid w:val="00306F27"/>
+    <w:pPr>
+      <w:spacing w:before="100" w:beforeAutospacing="1" w:after="100" w:afterAutospacing="1"/>
+    </w:pPr>
+    <w:rPr>
+      <w:rFonts w:ascii="Times New Roman" w:eastAsia="Times New Roman" w:hAnsi="Times New Roman" w:cs="Times New Roman"/>
+      <w:kern w:val="0"/>
+      <w:lang w:eastAsia="en-GB"/>
+      <w14:ligatures w14:val="none"/>
+    </w:rPr>
+  </w:style>
 </w:styles>
 </file>
 
